--- a/Fet Access.docx
+++ b/Fet Access.docx
@@ -512,7 +512,7 @@
             </w:rPr>
             <w:fldChar w:fldCharType="separate"/>
           </w:r>
-          <w:hyperlink w:anchor="_Toc182588510" w:history="1">
+          <w:hyperlink w:anchor="_Toc183026243" w:history="1">
             <w:r>
               <w:rPr>
                 <w:rStyle w:val="Hipervnculo"/>
@@ -539,7 +539,7 @@
                 <w:noProof/>
                 <w:webHidden/>
               </w:rPr>
-              <w:instrText xml:space="preserve"> PAGEREF _Toc182588510 \h </w:instrText>
+              <w:instrText xml:space="preserve"> PAGEREF _Toc183026243 \h </w:instrText>
             </w:r>
             <w:r>
               <w:rPr>
@@ -584,7 +584,7 @@
               <w14:ligatures w14:val="standardContextual"/>
             </w:rPr>
           </w:pPr>
-          <w:hyperlink w:anchor="_Toc182588511" w:history="1">
+          <w:hyperlink w:anchor="_Toc183026244" w:history="1">
             <w:r>
               <w:rPr>
                 <w:rStyle w:val="Hipervnculo"/>
@@ -611,7 +611,7 @@
                 <w:noProof/>
                 <w:webHidden/>
               </w:rPr>
-              <w:instrText xml:space="preserve"> PAGEREF _Toc182588511 \h </w:instrText>
+              <w:instrText xml:space="preserve"> PAGEREF _Toc183026244 \h </w:instrText>
             </w:r>
             <w:r>
               <w:rPr>
@@ -656,7 +656,7 @@
               <w14:ligatures w14:val="standardContextual"/>
             </w:rPr>
           </w:pPr>
-          <w:hyperlink w:anchor="_Toc182588512" w:history="1">
+          <w:hyperlink w:anchor="_Toc183026245" w:history="1">
             <w:r>
               <w:rPr>
                 <w:rStyle w:val="Hipervnculo"/>
@@ -683,7 +683,7 @@
                 <w:noProof/>
                 <w:webHidden/>
               </w:rPr>
-              <w:instrText xml:space="preserve"> PAGEREF _Toc182588512 \h </w:instrText>
+              <w:instrText xml:space="preserve"> PAGEREF _Toc183026245 \h </w:instrText>
             </w:r>
             <w:r>
               <w:rPr>
@@ -728,7 +728,7 @@
               <w14:ligatures w14:val="standardContextual"/>
             </w:rPr>
           </w:pPr>
-          <w:hyperlink w:anchor="_Toc182588513" w:history="1">
+          <w:hyperlink w:anchor="_Toc183026246" w:history="1">
             <w:r>
               <w:rPr>
                 <w:rStyle w:val="Hipervnculo"/>
@@ -755,7 +755,7 @@
                 <w:noProof/>
                 <w:webHidden/>
               </w:rPr>
-              <w:instrText xml:space="preserve"> PAGEREF _Toc182588513 \h </w:instrText>
+              <w:instrText xml:space="preserve"> PAGEREF _Toc183026246 \h </w:instrText>
             </w:r>
             <w:r>
               <w:rPr>
@@ -800,7 +800,7 @@
               <w14:ligatures w14:val="standardContextual"/>
             </w:rPr>
           </w:pPr>
-          <w:hyperlink w:anchor="_Toc182588514" w:history="1">
+          <w:hyperlink w:anchor="_Toc183026247" w:history="1">
             <w:r>
               <w:rPr>
                 <w:rStyle w:val="Hipervnculo"/>
@@ -827,7 +827,7 @@
                 <w:noProof/>
                 <w:webHidden/>
               </w:rPr>
-              <w:instrText xml:space="preserve"> PAGEREF _Toc182588514 \h </w:instrText>
+              <w:instrText xml:space="preserve"> PAGEREF _Toc183026247 \h </w:instrText>
             </w:r>
             <w:r>
               <w:rPr>
@@ -872,7 +872,7 @@
               <w14:ligatures w14:val="standardContextual"/>
             </w:rPr>
           </w:pPr>
-          <w:hyperlink w:anchor="_Toc182588515" w:history="1">
+          <w:hyperlink w:anchor="_Toc183026248" w:history="1">
             <w:r>
               <w:rPr>
                 <w:rStyle w:val="Hipervnculo"/>
@@ -899,7 +899,7 @@
                 <w:noProof/>
                 <w:webHidden/>
               </w:rPr>
-              <w:instrText xml:space="preserve"> PAGEREF _Toc182588515 \h </w:instrText>
+              <w:instrText xml:space="preserve"> PAGEREF _Toc183026248 \h </w:instrText>
             </w:r>
             <w:r>
               <w:rPr>
@@ -944,7 +944,7 @@
               <w14:ligatures w14:val="standardContextual"/>
             </w:rPr>
           </w:pPr>
-          <w:hyperlink w:anchor="_Toc182588516" w:history="1">
+          <w:hyperlink w:anchor="_Toc183026249" w:history="1">
             <w:r>
               <w:rPr>
                 <w:rStyle w:val="Hipervnculo"/>
@@ -971,7 +971,7 @@
                 <w:noProof/>
                 <w:webHidden/>
               </w:rPr>
-              <w:instrText xml:space="preserve"> PAGEREF _Toc182588516 \h </w:instrText>
+              <w:instrText xml:space="preserve"> PAGEREF _Toc183026249 \h </w:instrText>
             </w:r>
             <w:r>
               <w:rPr>
@@ -1016,7 +1016,7 @@
               <w14:ligatures w14:val="standardContextual"/>
             </w:rPr>
           </w:pPr>
-          <w:hyperlink w:anchor="_Toc182588517" w:history="1">
+          <w:hyperlink w:anchor="_Toc183026250" w:history="1">
             <w:r>
               <w:rPr>
                 <w:rStyle w:val="Hipervnculo"/>
@@ -1043,7 +1043,7 @@
                 <w:noProof/>
                 <w:webHidden/>
               </w:rPr>
-              <w:instrText xml:space="preserve"> PAGEREF _Toc182588517 \h </w:instrText>
+              <w:instrText xml:space="preserve"> PAGEREF _Toc183026250 \h </w:instrText>
             </w:r>
             <w:r>
               <w:rPr>
@@ -1088,7 +1088,7 @@
               <w14:ligatures w14:val="standardContextual"/>
             </w:rPr>
           </w:pPr>
-          <w:hyperlink w:anchor="_Toc182588518" w:history="1">
+          <w:hyperlink w:anchor="_Toc183026251" w:history="1">
             <w:r>
               <w:rPr>
                 <w:rStyle w:val="Hipervnculo"/>
@@ -1115,7 +1115,7 @@
                 <w:noProof/>
                 <w:webHidden/>
               </w:rPr>
-              <w:instrText xml:space="preserve"> PAGEREF _Toc182588518 \h </w:instrText>
+              <w:instrText xml:space="preserve"> PAGEREF _Toc183026251 \h </w:instrText>
             </w:r>
             <w:r>
               <w:rPr>
@@ -1160,7 +1160,7 @@
               <w14:ligatures w14:val="standardContextual"/>
             </w:rPr>
           </w:pPr>
-          <w:hyperlink w:anchor="_Toc182588519" w:history="1">
+          <w:hyperlink w:anchor="_Toc183026252" w:history="1">
             <w:r>
               <w:rPr>
                 <w:rStyle w:val="Hipervnculo"/>
@@ -1187,7 +1187,7 @@
                 <w:noProof/>
                 <w:webHidden/>
               </w:rPr>
-              <w:instrText xml:space="preserve"> PAGEREF _Toc182588519 \h </w:instrText>
+              <w:instrText xml:space="preserve"> PAGEREF _Toc183026252 \h </w:instrText>
             </w:r>
             <w:r>
               <w:rPr>
@@ -1232,7 +1232,7 @@
               <w14:ligatures w14:val="standardContextual"/>
             </w:rPr>
           </w:pPr>
-          <w:hyperlink w:anchor="_Toc182588520" w:history="1">
+          <w:hyperlink w:anchor="_Toc183026253" w:history="1">
             <w:r>
               <w:rPr>
                 <w:rStyle w:val="Hipervnculo"/>
@@ -1259,7 +1259,7 @@
                 <w:noProof/>
                 <w:webHidden/>
               </w:rPr>
-              <w:instrText xml:space="preserve"> PAGEREF _Toc182588520 \h </w:instrText>
+              <w:instrText xml:space="preserve"> PAGEREF _Toc183026253 \h </w:instrText>
             </w:r>
             <w:r>
               <w:rPr>
@@ -1304,7 +1304,7 @@
               <w14:ligatures w14:val="standardContextual"/>
             </w:rPr>
           </w:pPr>
-          <w:hyperlink w:anchor="_Toc182588521" w:history="1">
+          <w:hyperlink w:anchor="_Toc183026254" w:history="1">
             <w:r>
               <w:rPr>
                 <w:rStyle w:val="Hipervnculo"/>
@@ -1331,7 +1331,223 @@
                 <w:noProof/>
                 <w:webHidden/>
               </w:rPr>
-              <w:instrText xml:space="preserve"> PAGEREF _Toc182588521 \h </w:instrText>
+              <w:instrText xml:space="preserve"> PAGEREF _Toc183026254 \h </w:instrText>
+            </w:r>
+            <w:r>
+              <w:rPr>
+                <w:noProof/>
+                <w:webHidden/>
+              </w:rPr>
+            </w:r>
+            <w:r>
+              <w:rPr>
+                <w:noProof/>
+                <w:webHidden/>
+              </w:rPr>
+              <w:fldChar w:fldCharType="separate"/>
+            </w:r>
+            <w:r>
+              <w:rPr>
+                <w:noProof/>
+                <w:webHidden/>
+              </w:rPr>
+              <w:t>9</w:t>
+            </w:r>
+            <w:r>
+              <w:rPr>
+                <w:noProof/>
+                <w:webHidden/>
+              </w:rPr>
+              <w:fldChar w:fldCharType="end"/>
+            </w:r>
+          </w:hyperlink>
+        </w:p>
+        <w:p>
+          <w:pPr>
+            <w:pStyle w:val="TDC2"/>
+            <w:tabs>
+              <w:tab w:val="right" w:leader="dot" w:pos="9350"/>
+            </w:tabs>
+            <w:rPr>
+              <w:rFonts w:asciiTheme="minorHAnsi" w:eastAsiaTheme="minorEastAsia" w:hAnsiTheme="minorHAnsi" w:cstheme="minorBidi"/>
+              <w:noProof/>
+              <w:kern w:val="2"/>
+              <w:szCs w:val="24"/>
+              <w14:ligatures w14:val="standardContextual"/>
+            </w:rPr>
+          </w:pPr>
+          <w:hyperlink w:anchor="_Toc183026255" w:history="1">
+            <w:r>
+              <w:rPr>
+                <w:rStyle w:val="Hipervnculo"/>
+                <w:noProof/>
+              </w:rPr>
+              <w:t>4.1 Fase 1: Implementación de la base de datos y backend</w:t>
+            </w:r>
+            <w:r>
+              <w:rPr>
+                <w:noProof/>
+                <w:webHidden/>
+              </w:rPr>
+              <w:tab/>
+            </w:r>
+            <w:r>
+              <w:rPr>
+                <w:noProof/>
+                <w:webHidden/>
+              </w:rPr>
+              <w:fldChar w:fldCharType="begin"/>
+            </w:r>
+            <w:r>
+              <w:rPr>
+                <w:noProof/>
+                <w:webHidden/>
+              </w:rPr>
+              <w:instrText xml:space="preserve"> PAGEREF _Toc183026255 \h </w:instrText>
+            </w:r>
+            <w:r>
+              <w:rPr>
+                <w:noProof/>
+                <w:webHidden/>
+              </w:rPr>
+            </w:r>
+            <w:r>
+              <w:rPr>
+                <w:noProof/>
+                <w:webHidden/>
+              </w:rPr>
+              <w:fldChar w:fldCharType="separate"/>
+            </w:r>
+            <w:r>
+              <w:rPr>
+                <w:noProof/>
+                <w:webHidden/>
+              </w:rPr>
+              <w:t>9</w:t>
+            </w:r>
+            <w:r>
+              <w:rPr>
+                <w:noProof/>
+                <w:webHidden/>
+              </w:rPr>
+              <w:fldChar w:fldCharType="end"/>
+            </w:r>
+          </w:hyperlink>
+        </w:p>
+        <w:p>
+          <w:pPr>
+            <w:pStyle w:val="TDC2"/>
+            <w:tabs>
+              <w:tab w:val="right" w:leader="dot" w:pos="9350"/>
+            </w:tabs>
+            <w:rPr>
+              <w:rFonts w:asciiTheme="minorHAnsi" w:eastAsiaTheme="minorEastAsia" w:hAnsiTheme="minorHAnsi" w:cstheme="minorBidi"/>
+              <w:noProof/>
+              <w:kern w:val="2"/>
+              <w:szCs w:val="24"/>
+              <w14:ligatures w14:val="standardContextual"/>
+            </w:rPr>
+          </w:pPr>
+          <w:hyperlink w:anchor="_Toc183026256" w:history="1">
+            <w:r>
+              <w:rPr>
+                <w:rStyle w:val="Hipervnculo"/>
+                <w:noProof/>
+              </w:rPr>
+              <w:t>4.2 Fase 2: Desarrollo de las funcionalidades principales</w:t>
+            </w:r>
+            <w:r>
+              <w:rPr>
+                <w:noProof/>
+                <w:webHidden/>
+              </w:rPr>
+              <w:tab/>
+            </w:r>
+            <w:r>
+              <w:rPr>
+                <w:noProof/>
+                <w:webHidden/>
+              </w:rPr>
+              <w:fldChar w:fldCharType="begin"/>
+            </w:r>
+            <w:r>
+              <w:rPr>
+                <w:noProof/>
+                <w:webHidden/>
+              </w:rPr>
+              <w:instrText xml:space="preserve"> PAGEREF _Toc183026256 \h </w:instrText>
+            </w:r>
+            <w:r>
+              <w:rPr>
+                <w:noProof/>
+                <w:webHidden/>
+              </w:rPr>
+            </w:r>
+            <w:r>
+              <w:rPr>
+                <w:noProof/>
+                <w:webHidden/>
+              </w:rPr>
+              <w:fldChar w:fldCharType="separate"/>
+            </w:r>
+            <w:r>
+              <w:rPr>
+                <w:noProof/>
+                <w:webHidden/>
+              </w:rPr>
+              <w:t>9</w:t>
+            </w:r>
+            <w:r>
+              <w:rPr>
+                <w:noProof/>
+                <w:webHidden/>
+              </w:rPr>
+              <w:fldChar w:fldCharType="end"/>
+            </w:r>
+          </w:hyperlink>
+        </w:p>
+        <w:p>
+          <w:pPr>
+            <w:pStyle w:val="TDC2"/>
+            <w:tabs>
+              <w:tab w:val="right" w:leader="dot" w:pos="9350"/>
+            </w:tabs>
+            <w:rPr>
+              <w:rFonts w:asciiTheme="minorHAnsi" w:eastAsiaTheme="minorEastAsia" w:hAnsiTheme="minorHAnsi" w:cstheme="minorBidi"/>
+              <w:noProof/>
+              <w:kern w:val="2"/>
+              <w:szCs w:val="24"/>
+              <w14:ligatures w14:val="standardContextual"/>
+            </w:rPr>
+          </w:pPr>
+          <w:hyperlink w:anchor="_Toc183026257" w:history="1">
+            <w:r>
+              <w:rPr>
+                <w:rStyle w:val="Hipervnculo"/>
+                <w:noProof/>
+              </w:rPr>
+              <w:t>4.3 Fase 3: Creación del frontend y despliegue del sistema</w:t>
+            </w:r>
+            <w:r>
+              <w:rPr>
+                <w:noProof/>
+                <w:webHidden/>
+              </w:rPr>
+              <w:tab/>
+            </w:r>
+            <w:r>
+              <w:rPr>
+                <w:noProof/>
+                <w:webHidden/>
+              </w:rPr>
+              <w:fldChar w:fldCharType="begin"/>
+            </w:r>
+            <w:r>
+              <w:rPr>
+                <w:noProof/>
+                <w:webHidden/>
+              </w:rPr>
+              <w:instrText xml:space="preserve"> PAGEREF _Toc183026257 \h </w:instrText>
             </w:r>
             <w:r>
               <w:rPr>
@@ -1376,7 +1592,7 @@
               <w14:ligatures w14:val="standardContextual"/>
             </w:rPr>
           </w:pPr>
-          <w:hyperlink w:anchor="_Toc182588522" w:history="1">
+          <w:hyperlink w:anchor="_Toc183026258" w:history="1">
             <w:r>
               <w:rPr>
                 <w:rStyle w:val="Hipervnculo"/>
@@ -1403,7 +1619,7 @@
                 <w:noProof/>
                 <w:webHidden/>
               </w:rPr>
-              <w:instrText xml:space="preserve"> PAGEREF _Toc182588522 \h </w:instrText>
+              <w:instrText xml:space="preserve"> PAGEREF _Toc183026258 \h </w:instrText>
             </w:r>
             <w:r>
               <w:rPr>
@@ -1423,7 +1639,7 @@
                 <w:noProof/>
                 <w:webHidden/>
               </w:rPr>
-              <w:t>10</w:t>
+              <w:t>11</w:t>
             </w:r>
             <w:r>
               <w:rPr>
@@ -1448,7 +1664,7 @@
               <w14:ligatures w14:val="standardContextual"/>
             </w:rPr>
           </w:pPr>
-          <w:hyperlink w:anchor="_Toc182588523" w:history="1">
+          <w:hyperlink w:anchor="_Toc183026259" w:history="1">
             <w:r>
               <w:rPr>
                 <w:rStyle w:val="Hipervnculo"/>
@@ -1475,7 +1691,7 @@
                 <w:noProof/>
                 <w:webHidden/>
               </w:rPr>
-              <w:instrText xml:space="preserve"> PAGEREF _Toc182588523 \h </w:instrText>
+              <w:instrText xml:space="preserve"> PAGEREF _Toc183026259 \h </w:instrText>
             </w:r>
             <w:r>
               <w:rPr>
@@ -1495,7 +1711,7 @@
                 <w:noProof/>
                 <w:webHidden/>
               </w:rPr>
-              <w:t>10</w:t>
+              <w:t>11</w:t>
             </w:r>
             <w:r>
               <w:rPr>
@@ -1513,10 +1729,14 @@
               <w:tab w:val="right" w:leader="dot" w:pos="9350"/>
             </w:tabs>
             <w:rPr>
+              <w:rFonts w:asciiTheme="minorHAnsi" w:eastAsiaTheme="minorEastAsia" w:hAnsiTheme="minorHAnsi" w:cstheme="minorBidi"/>
               <w:noProof/>
+              <w:kern w:val="2"/>
+              <w:szCs w:val="24"/>
+              <w14:ligatures w14:val="standardContextual"/>
             </w:rPr>
           </w:pPr>
-          <w:hyperlink w:anchor="_Toc182588524" w:history="1">
+          <w:hyperlink w:anchor="_Toc183026260" w:history="1">
             <w:r>
               <w:rPr>
                 <w:rStyle w:val="Hipervnculo"/>
@@ -1543,7 +1763,7 @@
                 <w:noProof/>
                 <w:webHidden/>
               </w:rPr>
-              <w:instrText xml:space="preserve"> PAGEREF _Toc182588524 \h </w:instrText>
+              <w:instrText xml:space="preserve"> PAGEREF _Toc183026260 \h </w:instrText>
             </w:r>
             <w:r>
               <w:rPr>
@@ -1563,7 +1783,7 @@
                 <w:noProof/>
                 <w:webHidden/>
               </w:rPr>
-              <w:t>17</w:t>
+              <w:t>18</w:t>
             </w:r>
             <w:r>
               <w:rPr>
@@ -1588,7 +1808,7 @@
               <w14:ligatures w14:val="standardContextual"/>
             </w:rPr>
           </w:pPr>
-          <w:hyperlink w:anchor="_Toc182588525" w:history="1">
+          <w:hyperlink w:anchor="_Toc183026261" w:history="1">
             <w:r>
               <w:rPr>
                 <w:rStyle w:val="Hipervnculo"/>
@@ -1615,7 +1835,7 @@
                 <w:noProof/>
                 <w:webHidden/>
               </w:rPr>
-              <w:instrText xml:space="preserve"> PAGEREF _Toc182588525 \h </w:instrText>
+              <w:instrText xml:space="preserve"> PAGEREF _Toc183026261 \h </w:instrText>
             </w:r>
             <w:r>
               <w:rPr>
@@ -1635,7 +1855,7 @@
                 <w:noProof/>
                 <w:webHidden/>
               </w:rPr>
-              <w:t>18</w:t>
+              <w:t>19</w:t>
             </w:r>
             <w:r>
               <w:rPr>
@@ -1653,10 +1873,14 @@
               <w:tab w:val="right" w:leader="dot" w:pos="9350"/>
             </w:tabs>
             <w:rPr>
+              <w:rFonts w:asciiTheme="minorHAnsi" w:eastAsiaTheme="minorEastAsia" w:hAnsiTheme="minorHAnsi" w:cstheme="minorBidi"/>
               <w:noProof/>
+              <w:kern w:val="2"/>
+              <w:szCs w:val="24"/>
+              <w14:ligatures w14:val="standardContextual"/>
             </w:rPr>
           </w:pPr>
-          <w:hyperlink w:anchor="_Toc182588526" w:history="1">
+          <w:hyperlink w:anchor="_Toc183026262" w:history="1">
             <w:r>
               <w:rPr>
                 <w:rStyle w:val="Hipervnculo"/>
@@ -1683,7 +1907,7 @@
                 <w:noProof/>
                 <w:webHidden/>
               </w:rPr>
-              <w:instrText xml:space="preserve"> PAGEREF _Toc182588526 \h </w:instrText>
+              <w:instrText xml:space="preserve"> PAGEREF _Toc183026262 \h </w:instrText>
             </w:r>
             <w:r>
               <w:rPr>
@@ -1703,7 +1927,7 @@
                 <w:noProof/>
                 <w:webHidden/>
               </w:rPr>
-              <w:t>18</w:t>
+              <w:t>19</w:t>
             </w:r>
             <w:r>
               <w:rPr>
@@ -1721,10 +1945,14 @@
               <w:tab w:val="right" w:leader="dot" w:pos="9350"/>
             </w:tabs>
             <w:rPr>
+              <w:rFonts w:asciiTheme="minorHAnsi" w:eastAsiaTheme="minorEastAsia" w:hAnsiTheme="minorHAnsi" w:cstheme="minorBidi"/>
               <w:noProof/>
+              <w:kern w:val="2"/>
+              <w:szCs w:val="24"/>
+              <w14:ligatures w14:val="standardContextual"/>
             </w:rPr>
           </w:pPr>
-          <w:hyperlink w:anchor="_Toc182588527" w:history="1">
+          <w:hyperlink w:anchor="_Toc183026263" w:history="1">
             <w:r>
               <w:rPr>
                 <w:rStyle w:val="Hipervnculo"/>
@@ -1751,7 +1979,7 @@
                 <w:noProof/>
                 <w:webHidden/>
               </w:rPr>
-              <w:instrText xml:space="preserve"> PAGEREF _Toc182588527 \h </w:instrText>
+              <w:instrText xml:space="preserve"> PAGEREF _Toc183026263 \h </w:instrText>
             </w:r>
             <w:r>
               <w:rPr>
@@ -1771,7 +1999,7 @@
                 <w:noProof/>
                 <w:webHidden/>
               </w:rPr>
-              <w:t>19</w:t>
+              <w:t>20</w:t>
             </w:r>
             <w:r>
               <w:rPr>
@@ -1789,10 +2017,14 @@
               <w:tab w:val="right" w:leader="dot" w:pos="9350"/>
             </w:tabs>
             <w:rPr>
+              <w:rFonts w:asciiTheme="minorHAnsi" w:eastAsiaTheme="minorEastAsia" w:hAnsiTheme="minorHAnsi" w:cstheme="minorBidi"/>
               <w:noProof/>
+              <w:kern w:val="2"/>
+              <w:szCs w:val="24"/>
+              <w14:ligatures w14:val="standardContextual"/>
             </w:rPr>
           </w:pPr>
-          <w:hyperlink w:anchor="_Toc182588528" w:history="1">
+          <w:hyperlink w:anchor="_Toc183026264" w:history="1">
             <w:r>
               <w:rPr>
                 <w:rStyle w:val="Hipervnculo"/>
@@ -1819,7 +2051,7 @@
                 <w:noProof/>
                 <w:webHidden/>
               </w:rPr>
-              <w:instrText xml:space="preserve"> PAGEREF _Toc182588528 \h </w:instrText>
+              <w:instrText xml:space="preserve"> PAGEREF _Toc183026264 \h </w:instrText>
             </w:r>
             <w:r>
               <w:rPr>
@@ -1839,7 +2071,7 @@
                 <w:noProof/>
                 <w:webHidden/>
               </w:rPr>
-              <w:t>19</w:t>
+              <w:t>20</w:t>
             </w:r>
             <w:r>
               <w:rPr>
@@ -1857,10 +2089,14 @@
               <w:tab w:val="right" w:leader="dot" w:pos="9350"/>
             </w:tabs>
             <w:rPr>
+              <w:rFonts w:asciiTheme="minorHAnsi" w:eastAsiaTheme="minorEastAsia" w:hAnsiTheme="minorHAnsi" w:cstheme="minorBidi"/>
               <w:noProof/>
+              <w:kern w:val="2"/>
+              <w:szCs w:val="24"/>
+              <w14:ligatures w14:val="standardContextual"/>
             </w:rPr>
           </w:pPr>
-          <w:hyperlink w:anchor="_Toc182588529" w:history="1">
+          <w:hyperlink w:anchor="_Toc183026265" w:history="1">
             <w:r>
               <w:rPr>
                 <w:rStyle w:val="Hipervnculo"/>
@@ -1887,7 +2123,7 @@
                 <w:noProof/>
                 <w:webHidden/>
               </w:rPr>
-              <w:instrText xml:space="preserve"> PAGEREF _Toc182588529 \h </w:instrText>
+              <w:instrText xml:space="preserve"> PAGEREF _Toc183026265 \h </w:instrText>
             </w:r>
             <w:r>
               <w:rPr>
@@ -1907,7 +2143,7 @@
                 <w:noProof/>
                 <w:webHidden/>
               </w:rPr>
-              <w:t>20</w:t>
+              <w:t>21</w:t>
             </w:r>
             <w:r>
               <w:rPr>
@@ -1925,10 +2161,14 @@
               <w:tab w:val="right" w:leader="dot" w:pos="9350"/>
             </w:tabs>
             <w:rPr>
+              <w:rFonts w:asciiTheme="minorHAnsi" w:eastAsiaTheme="minorEastAsia" w:hAnsiTheme="minorHAnsi" w:cstheme="minorBidi"/>
               <w:noProof/>
+              <w:kern w:val="2"/>
+              <w:szCs w:val="24"/>
+              <w14:ligatures w14:val="standardContextual"/>
             </w:rPr>
           </w:pPr>
-          <w:hyperlink w:anchor="_Toc182588530" w:history="1">
+          <w:hyperlink w:anchor="_Toc183026266" w:history="1">
             <w:r>
               <w:rPr>
                 <w:rStyle w:val="Hipervnculo"/>
@@ -1955,7 +2195,7 @@
                 <w:noProof/>
                 <w:webHidden/>
               </w:rPr>
-              <w:instrText xml:space="preserve"> PAGEREF _Toc182588530 \h </w:instrText>
+              <w:instrText xml:space="preserve"> PAGEREF _Toc183026266 \h </w:instrText>
             </w:r>
             <w:r>
               <w:rPr>
@@ -1975,7 +2215,7 @@
                 <w:noProof/>
                 <w:webHidden/>
               </w:rPr>
-              <w:t>21</w:t>
+              <w:t>22</w:t>
             </w:r>
             <w:r>
               <w:rPr>
@@ -1993,10 +2233,14 @@
               <w:tab w:val="right" w:leader="dot" w:pos="9350"/>
             </w:tabs>
             <w:rPr>
+              <w:rFonts w:asciiTheme="minorHAnsi" w:eastAsiaTheme="minorEastAsia" w:hAnsiTheme="minorHAnsi" w:cstheme="minorBidi"/>
               <w:noProof/>
+              <w:kern w:val="2"/>
+              <w:szCs w:val="24"/>
+              <w14:ligatures w14:val="standardContextual"/>
             </w:rPr>
           </w:pPr>
-          <w:hyperlink w:anchor="_Toc182588531" w:history="1">
+          <w:hyperlink w:anchor="_Toc183026267" w:history="1">
             <w:r>
               <w:rPr>
                 <w:rStyle w:val="Hipervnculo"/>
@@ -2023,7 +2267,7 @@
                 <w:noProof/>
                 <w:webHidden/>
               </w:rPr>
-              <w:instrText xml:space="preserve"> PAGEREF _Toc182588531 \h </w:instrText>
+              <w:instrText xml:space="preserve"> PAGEREF _Toc183026267 \h </w:instrText>
             </w:r>
             <w:r>
               <w:rPr>
@@ -2043,7 +2287,7 @@
                 <w:noProof/>
                 <w:webHidden/>
               </w:rPr>
-              <w:t>22</w:t>
+              <w:t>23</w:t>
             </w:r>
             <w:r>
               <w:rPr>
@@ -2061,10 +2305,14 @@
               <w:tab w:val="right" w:leader="dot" w:pos="9350"/>
             </w:tabs>
             <w:rPr>
+              <w:rFonts w:asciiTheme="minorHAnsi" w:eastAsiaTheme="minorEastAsia" w:hAnsiTheme="minorHAnsi" w:cstheme="minorBidi"/>
               <w:noProof/>
+              <w:kern w:val="2"/>
+              <w:szCs w:val="24"/>
+              <w14:ligatures w14:val="standardContextual"/>
             </w:rPr>
           </w:pPr>
-          <w:hyperlink w:anchor="_Toc182588532" w:history="1">
+          <w:hyperlink w:anchor="_Toc183026268" w:history="1">
             <w:r>
               <w:rPr>
                 <w:rStyle w:val="Hipervnculo"/>
@@ -2091,7 +2339,7 @@
                 <w:noProof/>
                 <w:webHidden/>
               </w:rPr>
-              <w:instrText xml:space="preserve"> PAGEREF _Toc182588532 \h </w:instrText>
+              <w:instrText xml:space="preserve"> PAGEREF _Toc183026268 \h </w:instrText>
             </w:r>
             <w:r>
               <w:rPr>
@@ -2111,7 +2359,7 @@
                 <w:noProof/>
                 <w:webHidden/>
               </w:rPr>
-              <w:t>23</w:t>
+              <w:t>24</w:t>
             </w:r>
             <w:r>
               <w:rPr>
@@ -2129,10 +2377,14 @@
               <w:tab w:val="right" w:leader="dot" w:pos="9350"/>
             </w:tabs>
             <w:rPr>
+              <w:rFonts w:asciiTheme="minorHAnsi" w:eastAsiaTheme="minorEastAsia" w:hAnsiTheme="minorHAnsi" w:cstheme="minorBidi"/>
               <w:noProof/>
+              <w:kern w:val="2"/>
+              <w:szCs w:val="24"/>
+              <w14:ligatures w14:val="standardContextual"/>
             </w:rPr>
           </w:pPr>
-          <w:hyperlink w:anchor="_Toc182588533" w:history="1">
+          <w:hyperlink w:anchor="_Toc183026269" w:history="1">
             <w:r>
               <w:rPr>
                 <w:rStyle w:val="Hipervnculo"/>
@@ -2159,7 +2411,7 @@
                 <w:noProof/>
                 <w:webHidden/>
               </w:rPr>
-              <w:instrText xml:space="preserve"> PAGEREF _Toc182588533 \h </w:instrText>
+              <w:instrText xml:space="preserve"> PAGEREF _Toc183026269 \h </w:instrText>
             </w:r>
             <w:r>
               <w:rPr>
@@ -2179,7 +2431,7 @@
                 <w:noProof/>
                 <w:webHidden/>
               </w:rPr>
-              <w:t>23</w:t>
+              <w:t>24</w:t>
             </w:r>
             <w:r>
               <w:rPr>
@@ -2197,10 +2449,14 @@
               <w:tab w:val="right" w:leader="dot" w:pos="9350"/>
             </w:tabs>
             <w:rPr>
+              <w:rFonts w:asciiTheme="minorHAnsi" w:eastAsiaTheme="minorEastAsia" w:hAnsiTheme="minorHAnsi" w:cstheme="minorBidi"/>
               <w:noProof/>
+              <w:kern w:val="2"/>
+              <w:szCs w:val="24"/>
+              <w14:ligatures w14:val="standardContextual"/>
             </w:rPr>
           </w:pPr>
-          <w:hyperlink w:anchor="_Toc182588534" w:history="1">
+          <w:hyperlink w:anchor="_Toc183026270" w:history="1">
             <w:r>
               <w:rPr>
                 <w:rStyle w:val="Hipervnculo"/>
@@ -2227,7 +2483,7 @@
                 <w:noProof/>
                 <w:webHidden/>
               </w:rPr>
-              <w:instrText xml:space="preserve"> PAGEREF _Toc182588534 \h </w:instrText>
+              <w:instrText xml:space="preserve"> PAGEREF _Toc183026270 \h </w:instrText>
             </w:r>
             <w:r>
               <w:rPr>
@@ -2247,7 +2503,7 @@
                 <w:noProof/>
                 <w:webHidden/>
               </w:rPr>
-              <w:t>24</w:t>
+              <w:t>25</w:t>
             </w:r>
             <w:r>
               <w:rPr>
@@ -2265,10 +2521,14 @@
               <w:tab w:val="right" w:leader="dot" w:pos="9350"/>
             </w:tabs>
             <w:rPr>
+              <w:rFonts w:asciiTheme="minorHAnsi" w:eastAsiaTheme="minorEastAsia" w:hAnsiTheme="minorHAnsi" w:cstheme="minorBidi"/>
               <w:noProof/>
+              <w:kern w:val="2"/>
+              <w:szCs w:val="24"/>
+              <w14:ligatures w14:val="standardContextual"/>
             </w:rPr>
           </w:pPr>
-          <w:hyperlink w:anchor="_Toc182588535" w:history="1">
+          <w:hyperlink w:anchor="_Toc183026271" w:history="1">
             <w:r>
               <w:rPr>
                 <w:rStyle w:val="Hipervnculo"/>
@@ -2295,7 +2555,7 @@
                 <w:noProof/>
                 <w:webHidden/>
               </w:rPr>
-              <w:instrText xml:space="preserve"> PAGEREF _Toc182588535 \h </w:instrText>
+              <w:instrText xml:space="preserve"> PAGEREF _Toc183026271 \h </w:instrText>
             </w:r>
             <w:r>
               <w:rPr>
@@ -2315,7 +2575,7 @@
                 <w:noProof/>
                 <w:webHidden/>
               </w:rPr>
-              <w:t>25</w:t>
+              <w:t>26</w:t>
             </w:r>
             <w:r>
               <w:rPr>
@@ -2333,10 +2593,14 @@
               <w:tab w:val="right" w:leader="dot" w:pos="9350"/>
             </w:tabs>
             <w:rPr>
+              <w:rFonts w:asciiTheme="minorHAnsi" w:eastAsiaTheme="minorEastAsia" w:hAnsiTheme="minorHAnsi" w:cstheme="minorBidi"/>
               <w:noProof/>
+              <w:kern w:val="2"/>
+              <w:szCs w:val="24"/>
+              <w14:ligatures w14:val="standardContextual"/>
             </w:rPr>
           </w:pPr>
-          <w:hyperlink w:anchor="_Toc182588536" w:history="1">
+          <w:hyperlink w:anchor="_Toc183026272" w:history="1">
             <w:r>
               <w:rPr>
                 <w:rStyle w:val="Hipervnculo"/>
@@ -2363,7 +2627,7 @@
                 <w:noProof/>
                 <w:webHidden/>
               </w:rPr>
-              <w:instrText xml:space="preserve"> PAGEREF _Toc182588536 \h </w:instrText>
+              <w:instrText xml:space="preserve"> PAGEREF _Toc183026272 \h </w:instrText>
             </w:r>
             <w:r>
               <w:rPr>
@@ -2383,7 +2647,7 @@
                 <w:noProof/>
                 <w:webHidden/>
               </w:rPr>
-              <w:t>26</w:t>
+              <w:t>27</w:t>
             </w:r>
             <w:r>
               <w:rPr>
@@ -2401,10 +2665,14 @@
               <w:tab w:val="right" w:leader="dot" w:pos="9350"/>
             </w:tabs>
             <w:rPr>
+              <w:rFonts w:asciiTheme="minorHAnsi" w:eastAsiaTheme="minorEastAsia" w:hAnsiTheme="minorHAnsi" w:cstheme="minorBidi"/>
               <w:noProof/>
+              <w:kern w:val="2"/>
+              <w:szCs w:val="24"/>
+              <w14:ligatures w14:val="standardContextual"/>
             </w:rPr>
           </w:pPr>
-          <w:hyperlink w:anchor="_Toc182588537" w:history="1">
+          <w:hyperlink w:anchor="_Toc183026273" w:history="1">
             <w:r>
               <w:rPr>
                 <w:rStyle w:val="Hipervnculo"/>
@@ -2431,7 +2699,7 @@
                 <w:noProof/>
                 <w:webHidden/>
               </w:rPr>
-              <w:instrText xml:space="preserve"> PAGEREF _Toc182588537 \h </w:instrText>
+              <w:instrText xml:space="preserve"> PAGEREF _Toc183026273 \h </w:instrText>
             </w:r>
             <w:r>
               <w:rPr>
@@ -2451,7 +2719,7 @@
                 <w:noProof/>
                 <w:webHidden/>
               </w:rPr>
-              <w:t>26</w:t>
+              <w:t>27</w:t>
             </w:r>
             <w:r>
               <w:rPr>
@@ -2469,10 +2737,14 @@
               <w:tab w:val="right" w:leader="dot" w:pos="9350"/>
             </w:tabs>
             <w:rPr>
+              <w:rFonts w:asciiTheme="minorHAnsi" w:eastAsiaTheme="minorEastAsia" w:hAnsiTheme="minorHAnsi" w:cstheme="minorBidi"/>
               <w:noProof/>
+              <w:kern w:val="2"/>
+              <w:szCs w:val="24"/>
+              <w14:ligatures w14:val="standardContextual"/>
             </w:rPr>
           </w:pPr>
-          <w:hyperlink w:anchor="_Toc182588538" w:history="1">
+          <w:hyperlink w:anchor="_Toc183026274" w:history="1">
             <w:r>
               <w:rPr>
                 <w:rStyle w:val="Hipervnculo"/>
@@ -2499,7 +2771,7 @@
                 <w:noProof/>
                 <w:webHidden/>
               </w:rPr>
-              <w:instrText xml:space="preserve"> PAGEREF _Toc182588538 \h </w:instrText>
+              <w:instrText xml:space="preserve"> PAGEREF _Toc183026274 \h </w:instrText>
             </w:r>
             <w:r>
               <w:rPr>
@@ -2519,7 +2791,7 @@
                 <w:noProof/>
                 <w:webHidden/>
               </w:rPr>
-              <w:t>27</w:t>
+              <w:t>28</w:t>
             </w:r>
             <w:r>
               <w:rPr>
@@ -2537,10 +2809,14 @@
               <w:tab w:val="right" w:leader="dot" w:pos="9350"/>
             </w:tabs>
             <w:rPr>
+              <w:rFonts w:asciiTheme="minorHAnsi" w:eastAsiaTheme="minorEastAsia" w:hAnsiTheme="minorHAnsi" w:cstheme="minorBidi"/>
               <w:noProof/>
+              <w:kern w:val="2"/>
+              <w:szCs w:val="24"/>
+              <w14:ligatures w14:val="standardContextual"/>
             </w:rPr>
           </w:pPr>
-          <w:hyperlink w:anchor="_Toc182588539" w:history="1">
+          <w:hyperlink w:anchor="_Toc183026275" w:history="1">
             <w:r>
               <w:rPr>
                 <w:rStyle w:val="Hipervnculo"/>
@@ -2567,7 +2843,7 @@
                 <w:noProof/>
                 <w:webHidden/>
               </w:rPr>
-              <w:instrText xml:space="preserve"> PAGEREF _Toc182588539 \h </w:instrText>
+              <w:instrText xml:space="preserve"> PAGEREF _Toc183026275 \h </w:instrText>
             </w:r>
             <w:r>
               <w:rPr>
@@ -2587,7 +2863,7 @@
                 <w:noProof/>
                 <w:webHidden/>
               </w:rPr>
-              <w:t>28</w:t>
+              <w:t>29</w:t>
             </w:r>
             <w:r>
               <w:rPr>
@@ -2605,10 +2881,14 @@
               <w:tab w:val="right" w:leader="dot" w:pos="9350"/>
             </w:tabs>
             <w:rPr>
+              <w:rFonts w:asciiTheme="minorHAnsi" w:eastAsiaTheme="minorEastAsia" w:hAnsiTheme="minorHAnsi" w:cstheme="minorBidi"/>
               <w:noProof/>
+              <w:kern w:val="2"/>
+              <w:szCs w:val="24"/>
+              <w14:ligatures w14:val="standardContextual"/>
             </w:rPr>
           </w:pPr>
-          <w:hyperlink w:anchor="_Toc182588540" w:history="1">
+          <w:hyperlink w:anchor="_Toc183026276" w:history="1">
             <w:r>
               <w:rPr>
                 <w:rStyle w:val="Hipervnculo"/>
@@ -2635,7 +2915,7 @@
                 <w:noProof/>
                 <w:webHidden/>
               </w:rPr>
-              <w:instrText xml:space="preserve"> PAGEREF _Toc182588540 \h </w:instrText>
+              <w:instrText xml:space="preserve"> PAGEREF _Toc183026276 \h </w:instrText>
             </w:r>
             <w:r>
               <w:rPr>
@@ -2655,7 +2935,7 @@
                 <w:noProof/>
                 <w:webHidden/>
               </w:rPr>
-              <w:t>29</w:t>
+              <w:t>30</w:t>
             </w:r>
             <w:r>
               <w:rPr>
@@ -2673,10 +2953,14 @@
               <w:tab w:val="right" w:leader="dot" w:pos="9350"/>
             </w:tabs>
             <w:rPr>
+              <w:rFonts w:asciiTheme="minorHAnsi" w:eastAsiaTheme="minorEastAsia" w:hAnsiTheme="minorHAnsi" w:cstheme="minorBidi"/>
               <w:noProof/>
+              <w:kern w:val="2"/>
+              <w:szCs w:val="24"/>
+              <w14:ligatures w14:val="standardContextual"/>
             </w:rPr>
           </w:pPr>
-          <w:hyperlink w:anchor="_Toc182588541" w:history="1">
+          <w:hyperlink w:anchor="_Toc183026277" w:history="1">
             <w:r>
               <w:rPr>
                 <w:rStyle w:val="Hipervnculo"/>
@@ -2703,7 +2987,7 @@
                 <w:noProof/>
                 <w:webHidden/>
               </w:rPr>
-              <w:instrText xml:space="preserve"> PAGEREF _Toc182588541 \h </w:instrText>
+              <w:instrText xml:space="preserve"> PAGEREF _Toc183026277 \h </w:instrText>
             </w:r>
             <w:r>
               <w:rPr>
@@ -2723,7 +3007,7 @@
                 <w:noProof/>
                 <w:webHidden/>
               </w:rPr>
-              <w:t>30</w:t>
+              <w:t>31</w:t>
             </w:r>
             <w:r>
               <w:rPr>
@@ -2741,10 +3025,14 @@
               <w:tab w:val="right" w:leader="dot" w:pos="9350"/>
             </w:tabs>
             <w:rPr>
+              <w:rFonts w:asciiTheme="minorHAnsi" w:eastAsiaTheme="minorEastAsia" w:hAnsiTheme="minorHAnsi" w:cstheme="minorBidi"/>
               <w:noProof/>
+              <w:kern w:val="2"/>
+              <w:szCs w:val="24"/>
+              <w14:ligatures w14:val="standardContextual"/>
             </w:rPr>
           </w:pPr>
-          <w:hyperlink w:anchor="_Toc182588542" w:history="1">
+          <w:hyperlink w:anchor="_Toc183026278" w:history="1">
             <w:r>
               <w:rPr>
                 <w:rStyle w:val="Hipervnculo"/>
@@ -2771,7 +3059,7 @@
                 <w:noProof/>
                 <w:webHidden/>
               </w:rPr>
-              <w:instrText xml:space="preserve"> PAGEREF _Toc182588542 \h </w:instrText>
+              <w:instrText xml:space="preserve"> PAGEREF _Toc183026278 \h </w:instrText>
             </w:r>
             <w:r>
               <w:rPr>
@@ -2791,7 +3079,7 @@
                 <w:noProof/>
                 <w:webHidden/>
               </w:rPr>
-              <w:t>31</w:t>
+              <w:t>32</w:t>
             </w:r>
             <w:r>
               <w:rPr>
@@ -2809,10 +3097,14 @@
               <w:tab w:val="right" w:leader="dot" w:pos="9350"/>
             </w:tabs>
             <w:rPr>
+              <w:rFonts w:asciiTheme="minorHAnsi" w:eastAsiaTheme="minorEastAsia" w:hAnsiTheme="minorHAnsi" w:cstheme="minorBidi"/>
               <w:noProof/>
+              <w:kern w:val="2"/>
+              <w:szCs w:val="24"/>
+              <w14:ligatures w14:val="standardContextual"/>
             </w:rPr>
           </w:pPr>
-          <w:hyperlink w:anchor="_Toc182588543" w:history="1">
+          <w:hyperlink w:anchor="_Toc183026279" w:history="1">
             <w:r>
               <w:rPr>
                 <w:rStyle w:val="Hipervnculo"/>
@@ -2839,7 +3131,7 @@
                 <w:noProof/>
                 <w:webHidden/>
               </w:rPr>
-              <w:instrText xml:space="preserve"> PAGEREF _Toc182588543 \h </w:instrText>
+              <w:instrText xml:space="preserve"> PAGEREF _Toc183026279 \h </w:instrText>
             </w:r>
             <w:r>
               <w:rPr>
@@ -2859,7 +3151,7 @@
                 <w:noProof/>
                 <w:webHidden/>
               </w:rPr>
-              <w:t>32</w:t>
+              <w:t>33</w:t>
             </w:r>
             <w:r>
               <w:rPr>
@@ -2884,7 +3176,7 @@
               <w14:ligatures w14:val="standardContextual"/>
             </w:rPr>
           </w:pPr>
-          <w:hyperlink w:anchor="_Toc182588544" w:history="1">
+          <w:hyperlink w:anchor="_Toc183026280" w:history="1">
             <w:r>
               <w:rPr>
                 <w:rStyle w:val="Hipervnculo"/>
@@ -2911,7 +3203,7 @@
                 <w:noProof/>
                 <w:webHidden/>
               </w:rPr>
-              <w:instrText xml:space="preserve"> PAGEREF _Toc182588544 \h </w:instrText>
+              <w:instrText xml:space="preserve"> PAGEREF _Toc183026280 \h </w:instrText>
             </w:r>
             <w:r>
               <w:rPr>
@@ -2931,7 +3223,7 @@
                 <w:noProof/>
                 <w:webHidden/>
               </w:rPr>
-              <w:t>34</w:t>
+              <w:t>35</w:t>
             </w:r>
             <w:r>
               <w:rPr>
@@ -2956,7 +3248,7 @@
               <w14:ligatures w14:val="standardContextual"/>
             </w:rPr>
           </w:pPr>
-          <w:hyperlink w:anchor="_Toc182588545" w:history="1">
+          <w:hyperlink w:anchor="_Toc183026281" w:history="1">
             <w:r>
               <w:rPr>
                 <w:rStyle w:val="Hipervnculo"/>
@@ -2983,7 +3275,7 @@
                 <w:noProof/>
                 <w:webHidden/>
               </w:rPr>
-              <w:instrText xml:space="preserve"> PAGEREF _Toc182588545 \h </w:instrText>
+              <w:instrText xml:space="preserve"> PAGEREF _Toc183026281 \h </w:instrText>
             </w:r>
             <w:r>
               <w:rPr>
@@ -3003,7 +3295,7 @@
                 <w:noProof/>
                 <w:webHidden/>
               </w:rPr>
-              <w:t>35</w:t>
+              <w:t>36</w:t>
             </w:r>
             <w:r>
               <w:rPr>
@@ -3028,7 +3320,7 @@
               <w14:ligatures w14:val="standardContextual"/>
             </w:rPr>
           </w:pPr>
-          <w:hyperlink w:anchor="_Toc182588546" w:history="1">
+          <w:hyperlink w:anchor="_Toc183026282" w:history="1">
             <w:r>
               <w:rPr>
                 <w:rStyle w:val="Hipervnculo"/>
@@ -3055,7 +3347,7 @@
                 <w:noProof/>
                 <w:webHidden/>
               </w:rPr>
-              <w:instrText xml:space="preserve"> PAGEREF _Toc182588546 \h </w:instrText>
+              <w:instrText xml:space="preserve"> PAGEREF _Toc183026282 \h </w:instrText>
             </w:r>
             <w:r>
               <w:rPr>
@@ -3075,7 +3367,7 @@
                 <w:noProof/>
                 <w:webHidden/>
               </w:rPr>
-              <w:t>35</w:t>
+              <w:t>36</w:t>
             </w:r>
             <w:r>
               <w:rPr>
@@ -3100,7 +3392,7 @@
               <w14:ligatures w14:val="standardContextual"/>
             </w:rPr>
           </w:pPr>
-          <w:hyperlink w:anchor="_Toc182588547" w:history="1">
+          <w:hyperlink w:anchor="_Toc183026283" w:history="1">
             <w:r>
               <w:rPr>
                 <w:rStyle w:val="Hipervnculo"/>
@@ -3127,7 +3419,7 @@
                 <w:noProof/>
                 <w:webHidden/>
               </w:rPr>
-              <w:instrText xml:space="preserve"> PAGEREF _Toc182588547 \h </w:instrText>
+              <w:instrText xml:space="preserve"> PAGEREF _Toc183026283 \h </w:instrText>
             </w:r>
             <w:r>
               <w:rPr>
@@ -3147,7 +3439,7 @@
                 <w:noProof/>
                 <w:webHidden/>
               </w:rPr>
-              <w:t>35</w:t>
+              <w:t>36</w:t>
             </w:r>
             <w:r>
               <w:rPr>
@@ -3172,7 +3464,7 @@
               <w14:ligatures w14:val="standardContextual"/>
             </w:rPr>
           </w:pPr>
-          <w:hyperlink w:anchor="_Toc182588548" w:history="1">
+          <w:hyperlink w:anchor="_Toc183026284" w:history="1">
             <w:r>
               <w:rPr>
                 <w:rStyle w:val="Hipervnculo"/>
@@ -3199,7 +3491,7 @@
                 <w:noProof/>
                 <w:webHidden/>
               </w:rPr>
-              <w:instrText xml:space="preserve"> PAGEREF _Toc182588548 \h </w:instrText>
+              <w:instrText xml:space="preserve"> PAGEREF _Toc183026284 \h </w:instrText>
             </w:r>
             <w:r>
               <w:rPr>
@@ -3219,7 +3511,7 @@
                 <w:noProof/>
                 <w:webHidden/>
               </w:rPr>
-              <w:t>35</w:t>
+              <w:t>36</w:t>
             </w:r>
             <w:r>
               <w:rPr>
@@ -3244,7 +3536,7 @@
               <w14:ligatures w14:val="standardContextual"/>
             </w:rPr>
           </w:pPr>
-          <w:hyperlink w:anchor="_Toc182588549" w:history="1">
+          <w:hyperlink w:anchor="_Toc183026285" w:history="1">
             <w:r>
               <w:rPr>
                 <w:rStyle w:val="Hipervnculo"/>
@@ -3271,7 +3563,7 @@
                 <w:noProof/>
                 <w:webHidden/>
               </w:rPr>
-              <w:instrText xml:space="preserve"> PAGEREF _Toc182588549 \h </w:instrText>
+              <w:instrText xml:space="preserve"> PAGEREF _Toc183026285 \h </w:instrText>
             </w:r>
             <w:r>
               <w:rPr>
@@ -3291,7 +3583,7 @@
                 <w:noProof/>
                 <w:webHidden/>
               </w:rPr>
-              <w:t>36</w:t>
+              <w:t>37</w:t>
             </w:r>
             <w:r>
               <w:rPr>
@@ -3316,7 +3608,7 @@
               <w14:ligatures w14:val="standardContextual"/>
             </w:rPr>
           </w:pPr>
-          <w:hyperlink w:anchor="_Toc182588550" w:history="1">
+          <w:hyperlink w:anchor="_Toc183026286" w:history="1">
             <w:r>
               <w:rPr>
                 <w:rStyle w:val="Hipervnculo"/>
@@ -3343,7 +3635,7 @@
                 <w:noProof/>
                 <w:webHidden/>
               </w:rPr>
-              <w:instrText xml:space="preserve"> PAGEREF _Toc182588550 \h </w:instrText>
+              <w:instrText xml:space="preserve"> PAGEREF _Toc183026286 \h </w:instrText>
             </w:r>
             <w:r>
               <w:rPr>
@@ -3363,7 +3655,7 @@
                 <w:noProof/>
                 <w:webHidden/>
               </w:rPr>
-              <w:t>37</w:t>
+              <w:t>38</w:t>
             </w:r>
             <w:r>
               <w:rPr>
@@ -3388,7 +3680,7 @@
               <w14:ligatures w14:val="standardContextual"/>
             </w:rPr>
           </w:pPr>
-          <w:hyperlink w:anchor="_Toc182588551" w:history="1">
+          <w:hyperlink w:anchor="_Toc183026287" w:history="1">
             <w:r>
               <w:rPr>
                 <w:rStyle w:val="Hipervnculo"/>
@@ -3415,7 +3707,7 @@
                 <w:noProof/>
                 <w:webHidden/>
               </w:rPr>
-              <w:instrText xml:space="preserve"> PAGEREF _Toc182588551 \h </w:instrText>
+              <w:instrText xml:space="preserve"> PAGEREF _Toc183026287 \h </w:instrText>
             </w:r>
             <w:r>
               <w:rPr>
@@ -3435,7 +3727,7 @@
                 <w:noProof/>
                 <w:webHidden/>
               </w:rPr>
-              <w:t>37</w:t>
+              <w:t>38</w:t>
             </w:r>
             <w:r>
               <w:rPr>
@@ -3460,7 +3752,7 @@
               <w14:ligatures w14:val="standardContextual"/>
             </w:rPr>
           </w:pPr>
-          <w:hyperlink w:anchor="_Toc182588552" w:history="1">
+          <w:hyperlink w:anchor="_Toc183026288" w:history="1">
             <w:r>
               <w:rPr>
                 <w:rStyle w:val="Hipervnculo"/>
@@ -3487,7 +3779,7 @@
                 <w:noProof/>
                 <w:webHidden/>
               </w:rPr>
-              <w:instrText xml:space="preserve"> PAGEREF _Toc182588552 \h </w:instrText>
+              <w:instrText xml:space="preserve"> PAGEREF _Toc183026288 \h </w:instrText>
             </w:r>
             <w:r>
               <w:rPr>
@@ -3507,7 +3799,7 @@
                 <w:noProof/>
                 <w:webHidden/>
               </w:rPr>
-              <w:t>37</w:t>
+              <w:t>38</w:t>
             </w:r>
             <w:r>
               <w:rPr>
@@ -3532,7 +3824,7 @@
               <w14:ligatures w14:val="standardContextual"/>
             </w:rPr>
           </w:pPr>
-          <w:hyperlink w:anchor="_Toc182588553" w:history="1">
+          <w:hyperlink w:anchor="_Toc183026289" w:history="1">
             <w:r>
               <w:rPr>
                 <w:rStyle w:val="Hipervnculo"/>
@@ -3559,7 +3851,7 @@
                 <w:noProof/>
                 <w:webHidden/>
               </w:rPr>
-              <w:instrText xml:space="preserve"> PAGEREF _Toc182588553 \h </w:instrText>
+              <w:instrText xml:space="preserve"> PAGEREF _Toc183026289 \h </w:instrText>
             </w:r>
             <w:r>
               <w:rPr>
@@ -3579,7 +3871,7 @@
                 <w:noProof/>
                 <w:webHidden/>
               </w:rPr>
-              <w:t>37</w:t>
+              <w:t>38</w:t>
             </w:r>
             <w:r>
               <w:rPr>
@@ -3604,7 +3896,7 @@
               <w14:ligatures w14:val="standardContextual"/>
             </w:rPr>
           </w:pPr>
-          <w:hyperlink w:anchor="_Toc182588554" w:history="1">
+          <w:hyperlink w:anchor="_Toc183026290" w:history="1">
             <w:r>
               <w:rPr>
                 <w:rStyle w:val="Hipervnculo"/>
@@ -3631,7 +3923,7 @@
                 <w:noProof/>
                 <w:webHidden/>
               </w:rPr>
-              <w:instrText xml:space="preserve"> PAGEREF _Toc182588554 \h </w:instrText>
+              <w:instrText xml:space="preserve"> PAGEREF _Toc183026290 \h </w:instrText>
             </w:r>
             <w:r>
               <w:rPr>
@@ -3651,7 +3943,7 @@
                 <w:noProof/>
                 <w:webHidden/>
               </w:rPr>
-              <w:t>38</w:t>
+              <w:t>39</w:t>
             </w:r>
             <w:r>
               <w:rPr>
@@ -3676,7 +3968,7 @@
               <w14:ligatures w14:val="standardContextual"/>
             </w:rPr>
           </w:pPr>
-          <w:hyperlink w:anchor="_Toc182588555" w:history="1">
+          <w:hyperlink w:anchor="_Toc183026291" w:history="1">
             <w:r>
               <w:rPr>
                 <w:rStyle w:val="Hipervnculo"/>
@@ -3703,7 +3995,7 @@
                 <w:noProof/>
                 <w:webHidden/>
               </w:rPr>
-              <w:instrText xml:space="preserve"> PAGEREF _Toc182588555 \h </w:instrText>
+              <w:instrText xml:space="preserve"> PAGEREF _Toc183026291 \h </w:instrText>
             </w:r>
             <w:r>
               <w:rPr>
@@ -3723,7 +4015,7 @@
                 <w:noProof/>
                 <w:webHidden/>
               </w:rPr>
-              <w:t>38</w:t>
+              <w:t>39</w:t>
             </w:r>
             <w:r>
               <w:rPr>
@@ -3748,7 +4040,7 @@
               <w14:ligatures w14:val="standardContextual"/>
             </w:rPr>
           </w:pPr>
-          <w:hyperlink w:anchor="_Toc182588556" w:history="1">
+          <w:hyperlink w:anchor="_Toc183026292" w:history="1">
             <w:r>
               <w:rPr>
                 <w:rStyle w:val="Hipervnculo"/>
@@ -3775,7 +4067,7 @@
                 <w:noProof/>
                 <w:webHidden/>
               </w:rPr>
-              <w:instrText xml:space="preserve"> PAGEREF _Toc182588556 \h </w:instrText>
+              <w:instrText xml:space="preserve"> PAGEREF _Toc183026292 \h </w:instrText>
             </w:r>
             <w:r>
               <w:rPr>
@@ -3795,7 +4087,7 @@
                 <w:noProof/>
                 <w:webHidden/>
               </w:rPr>
-              <w:t>38</w:t>
+              <w:t>39</w:t>
             </w:r>
             <w:r>
               <w:rPr>
@@ -3820,7 +4112,7 @@
               <w14:ligatures w14:val="standardContextual"/>
             </w:rPr>
           </w:pPr>
-          <w:hyperlink w:anchor="_Toc182588557" w:history="1">
+          <w:hyperlink w:anchor="_Toc183026293" w:history="1">
             <w:r>
               <w:rPr>
                 <w:rStyle w:val="Hipervnculo"/>
@@ -3847,7 +4139,7 @@
                 <w:noProof/>
                 <w:webHidden/>
               </w:rPr>
-              <w:instrText xml:space="preserve"> PAGEREF _Toc182588557 \h </w:instrText>
+              <w:instrText xml:space="preserve"> PAGEREF _Toc183026293 \h </w:instrText>
             </w:r>
             <w:r>
               <w:rPr>
@@ -3867,7 +4159,7 @@
                 <w:noProof/>
                 <w:webHidden/>
               </w:rPr>
-              <w:t>39</w:t>
+              <w:t>40</w:t>
             </w:r>
             <w:r>
               <w:rPr>
@@ -3892,7 +4184,7 @@
               <w14:ligatures w14:val="standardContextual"/>
             </w:rPr>
           </w:pPr>
-          <w:hyperlink w:anchor="_Toc182588558" w:history="1">
+          <w:hyperlink w:anchor="_Toc183026294" w:history="1">
             <w:r>
               <w:rPr>
                 <w:rStyle w:val="Hipervnculo"/>
@@ -3919,7 +4211,7 @@
                 <w:noProof/>
                 <w:webHidden/>
               </w:rPr>
-              <w:instrText xml:space="preserve"> PAGEREF _Toc182588558 \h </w:instrText>
+              <w:instrText xml:space="preserve"> PAGEREF _Toc183026294 \h </w:instrText>
             </w:r>
             <w:r>
               <w:rPr>
@@ -3939,7 +4231,7 @@
                 <w:noProof/>
                 <w:webHidden/>
               </w:rPr>
-              <w:t>41</w:t>
+              <w:t>42</w:t>
             </w:r>
             <w:r>
               <w:rPr>
@@ -3964,7 +4256,7 @@
               <w14:ligatures w14:val="standardContextual"/>
             </w:rPr>
           </w:pPr>
-          <w:hyperlink w:anchor="_Toc182588559" w:history="1">
+          <w:hyperlink w:anchor="_Toc183026295" w:history="1">
             <w:r>
               <w:rPr>
                 <w:rStyle w:val="Hipervnculo"/>
@@ -3991,7 +4283,7 @@
                 <w:noProof/>
                 <w:webHidden/>
               </w:rPr>
-              <w:instrText xml:space="preserve"> PAGEREF _Toc182588559 \h </w:instrText>
+              <w:instrText xml:space="preserve"> PAGEREF _Toc183026295 \h </w:instrText>
             </w:r>
             <w:r>
               <w:rPr>
@@ -4011,7 +4303,7 @@
                 <w:noProof/>
                 <w:webHidden/>
               </w:rPr>
-              <w:t>43</w:t>
+              <w:t>44</w:t>
             </w:r>
             <w:r>
               <w:rPr>
@@ -4036,7 +4328,7 @@
               <w14:ligatures w14:val="standardContextual"/>
             </w:rPr>
           </w:pPr>
-          <w:hyperlink w:anchor="_Toc182588560" w:history="1">
+          <w:hyperlink w:anchor="_Toc183026296" w:history="1">
             <w:r>
               <w:rPr>
                 <w:rStyle w:val="Hipervnculo"/>
@@ -4063,7 +4355,7 @@
                 <w:noProof/>
                 <w:webHidden/>
               </w:rPr>
-              <w:instrText xml:space="preserve"> PAGEREF _Toc182588560 \h </w:instrText>
+              <w:instrText xml:space="preserve"> PAGEREF _Toc183026296 \h </w:instrText>
             </w:r>
             <w:r>
               <w:rPr>
@@ -4083,7 +4375,7 @@
                 <w:noProof/>
                 <w:webHidden/>
               </w:rPr>
-              <w:t>43</w:t>
+              <w:t>44</w:t>
             </w:r>
             <w:r>
               <w:rPr>
@@ -4108,7 +4400,7 @@
               <w14:ligatures w14:val="standardContextual"/>
             </w:rPr>
           </w:pPr>
-          <w:hyperlink w:anchor="_Toc182588561" w:history="1">
+          <w:hyperlink w:anchor="_Toc183026297" w:history="1">
             <w:r>
               <w:rPr>
                 <w:rStyle w:val="Hipervnculo"/>
@@ -4135,7 +4427,7 @@
                 <w:noProof/>
                 <w:webHidden/>
               </w:rPr>
-              <w:instrText xml:space="preserve"> PAGEREF _Toc182588561 \h </w:instrText>
+              <w:instrText xml:space="preserve"> PAGEREF _Toc183026297 \h </w:instrText>
             </w:r>
             <w:r>
               <w:rPr>
@@ -4155,7 +4447,7 @@
                 <w:noProof/>
                 <w:webHidden/>
               </w:rPr>
-              <w:t>43</w:t>
+              <w:t>44</w:t>
             </w:r>
             <w:r>
               <w:rPr>
@@ -4180,7 +4472,7 @@
               <w14:ligatures w14:val="standardContextual"/>
             </w:rPr>
           </w:pPr>
-          <w:hyperlink w:anchor="_Toc182588562" w:history="1">
+          <w:hyperlink w:anchor="_Toc183026298" w:history="1">
             <w:r>
               <w:rPr>
                 <w:rStyle w:val="Hipervnculo"/>
@@ -4207,7 +4499,7 @@
                 <w:noProof/>
                 <w:webHidden/>
               </w:rPr>
-              <w:instrText xml:space="preserve"> PAGEREF _Toc182588562 \h </w:instrText>
+              <w:instrText xml:space="preserve"> PAGEREF _Toc183026298 \h </w:instrText>
             </w:r>
             <w:r>
               <w:rPr>
@@ -4227,7 +4519,7 @@
                 <w:noProof/>
                 <w:webHidden/>
               </w:rPr>
-              <w:t>44</w:t>
+              <w:t>45</w:t>
             </w:r>
             <w:r>
               <w:rPr>
@@ -4252,7 +4544,7 @@
               <w14:ligatures w14:val="standardContextual"/>
             </w:rPr>
           </w:pPr>
-          <w:hyperlink w:anchor="_Toc182588563" w:history="1">
+          <w:hyperlink w:anchor="_Toc183026299" w:history="1">
             <w:r>
               <w:rPr>
                 <w:rStyle w:val="Hipervnculo"/>
@@ -4279,7 +4571,7 @@
                 <w:noProof/>
                 <w:webHidden/>
               </w:rPr>
-              <w:instrText xml:space="preserve"> PAGEREF _Toc182588563 \h </w:instrText>
+              <w:instrText xml:space="preserve"> PAGEREF _Toc183026299 \h </w:instrText>
             </w:r>
             <w:r>
               <w:rPr>
@@ -4299,7 +4591,7 @@
                 <w:noProof/>
                 <w:webHidden/>
               </w:rPr>
-              <w:t>44</w:t>
+              <w:t>45</w:t>
             </w:r>
             <w:r>
               <w:rPr>
@@ -4324,7 +4616,7 @@
               <w14:ligatures w14:val="standardContextual"/>
             </w:rPr>
           </w:pPr>
-          <w:hyperlink w:anchor="_Toc182588564" w:history="1">
+          <w:hyperlink w:anchor="_Toc183026300" w:history="1">
             <w:r>
               <w:rPr>
                 <w:rStyle w:val="Hipervnculo"/>
@@ -4351,7 +4643,7 @@
                 <w:noProof/>
                 <w:webHidden/>
               </w:rPr>
-              <w:instrText xml:space="preserve"> PAGEREF _Toc182588564 \h </w:instrText>
+              <w:instrText xml:space="preserve"> PAGEREF _Toc183026300 \h </w:instrText>
             </w:r>
             <w:r>
               <w:rPr>
@@ -4371,7 +4663,7 @@
                 <w:noProof/>
                 <w:webHidden/>
               </w:rPr>
-              <w:t>44</w:t>
+              <w:t>45</w:t>
             </w:r>
             <w:r>
               <w:rPr>
@@ -4396,7 +4688,7 @@
               <w14:ligatures w14:val="standardContextual"/>
             </w:rPr>
           </w:pPr>
-          <w:hyperlink w:anchor="_Toc182588565" w:history="1">
+          <w:hyperlink w:anchor="_Toc183026301" w:history="1">
             <w:r>
               <w:rPr>
                 <w:rStyle w:val="Hipervnculo"/>
@@ -4423,7 +4715,7 @@
                 <w:noProof/>
                 <w:webHidden/>
               </w:rPr>
-              <w:instrText xml:space="preserve"> PAGEREF _Toc182588565 \h </w:instrText>
+              <w:instrText xml:space="preserve"> PAGEREF _Toc183026301 \h </w:instrText>
             </w:r>
             <w:r>
               <w:rPr>
@@ -4443,7 +4735,7 @@
                 <w:noProof/>
                 <w:webHidden/>
               </w:rPr>
-              <w:t>45</w:t>
+              <w:t>46</w:t>
             </w:r>
             <w:r>
               <w:rPr>
@@ -4468,7 +4760,7 @@
               <w14:ligatures w14:val="standardContextual"/>
             </w:rPr>
           </w:pPr>
-          <w:hyperlink w:anchor="_Toc182588566" w:history="1">
+          <w:hyperlink w:anchor="_Toc183026302" w:history="1">
             <w:r>
               <w:rPr>
                 <w:rStyle w:val="Hipervnculo"/>
@@ -4495,7 +4787,7 @@
                 <w:noProof/>
                 <w:webHidden/>
               </w:rPr>
-              <w:instrText xml:space="preserve"> PAGEREF _Toc182588566 \h </w:instrText>
+              <w:instrText xml:space="preserve"> PAGEREF _Toc183026302 \h </w:instrText>
             </w:r>
             <w:r>
               <w:rPr>
@@ -4515,7 +4807,7 @@
                 <w:noProof/>
                 <w:webHidden/>
               </w:rPr>
-              <w:t>45</w:t>
+              <w:t>46</w:t>
             </w:r>
             <w:r>
               <w:rPr>
@@ -4540,7 +4832,7 @@
               <w14:ligatures w14:val="standardContextual"/>
             </w:rPr>
           </w:pPr>
-          <w:hyperlink w:anchor="_Toc182588567" w:history="1">
+          <w:hyperlink w:anchor="_Toc183026303" w:history="1">
             <w:r>
               <w:rPr>
                 <w:rStyle w:val="Hipervnculo"/>
@@ -4567,7 +4859,7 @@
                 <w:noProof/>
                 <w:webHidden/>
               </w:rPr>
-              <w:instrText xml:space="preserve"> PAGEREF _Toc182588567 \h </w:instrText>
+              <w:instrText xml:space="preserve"> PAGEREF _Toc183026303 \h </w:instrText>
             </w:r>
             <w:r>
               <w:rPr>
@@ -4587,7 +4879,7 @@
                 <w:noProof/>
                 <w:webHidden/>
               </w:rPr>
-              <w:t>46</w:t>
+              <w:t>47</w:t>
             </w:r>
             <w:r>
               <w:rPr>
@@ -4612,7 +4904,7 @@
               <w14:ligatures w14:val="standardContextual"/>
             </w:rPr>
           </w:pPr>
-          <w:hyperlink w:anchor="_Toc182588568" w:history="1">
+          <w:hyperlink w:anchor="_Toc183026304" w:history="1">
             <w:r>
               <w:rPr>
                 <w:rStyle w:val="Hipervnculo"/>
@@ -4639,7 +4931,7 @@
                 <w:noProof/>
                 <w:webHidden/>
               </w:rPr>
-              <w:instrText xml:space="preserve"> PAGEREF _Toc182588568 \h </w:instrText>
+              <w:instrText xml:space="preserve"> PAGEREF _Toc183026304 \h </w:instrText>
             </w:r>
             <w:r>
               <w:rPr>
@@ -4659,7 +4951,7 @@
                 <w:noProof/>
                 <w:webHidden/>
               </w:rPr>
-              <w:t>46</w:t>
+              <w:t>47</w:t>
             </w:r>
             <w:r>
               <w:rPr>
@@ -4684,7 +4976,7 @@
               <w14:ligatures w14:val="standardContextual"/>
             </w:rPr>
           </w:pPr>
-          <w:hyperlink w:anchor="_Toc182588569" w:history="1">
+          <w:hyperlink w:anchor="_Toc183026305" w:history="1">
             <w:r>
               <w:rPr>
                 <w:rStyle w:val="Hipervnculo"/>
@@ -4711,7 +5003,7 @@
                 <w:noProof/>
                 <w:webHidden/>
               </w:rPr>
-              <w:instrText xml:space="preserve"> PAGEREF _Toc182588569 \h </w:instrText>
+              <w:instrText xml:space="preserve"> PAGEREF _Toc183026305 \h </w:instrText>
             </w:r>
             <w:r>
               <w:rPr>
@@ -4731,7 +5023,7 @@
                 <w:noProof/>
                 <w:webHidden/>
               </w:rPr>
-              <w:t>47</w:t>
+              <w:t>48</w:t>
             </w:r>
             <w:r>
               <w:rPr>
@@ -4756,7 +5048,7 @@
               <w14:ligatures w14:val="standardContextual"/>
             </w:rPr>
           </w:pPr>
-          <w:hyperlink w:anchor="_Toc182588570" w:history="1">
+          <w:hyperlink w:anchor="_Toc183026306" w:history="1">
             <w:r>
               <w:rPr>
                 <w:rStyle w:val="Hipervnculo"/>
@@ -4783,7 +5075,7 @@
                 <w:noProof/>
                 <w:webHidden/>
               </w:rPr>
-              <w:instrText xml:space="preserve"> PAGEREF _Toc182588570 \h </w:instrText>
+              <w:instrText xml:space="preserve"> PAGEREF _Toc183026306 \h </w:instrText>
             </w:r>
             <w:r>
               <w:rPr>
@@ -4803,7 +5095,7 @@
                 <w:noProof/>
                 <w:webHidden/>
               </w:rPr>
-              <w:t>47</w:t>
+              <w:t>48</w:t>
             </w:r>
             <w:r>
               <w:rPr>
@@ -4828,7 +5120,7 @@
               <w14:ligatures w14:val="standardContextual"/>
             </w:rPr>
           </w:pPr>
-          <w:hyperlink w:anchor="_Toc182588571" w:history="1">
+          <w:hyperlink w:anchor="_Toc183026307" w:history="1">
             <w:r>
               <w:rPr>
                 <w:rStyle w:val="Hipervnculo"/>
@@ -4855,7 +5147,7 @@
                 <w:noProof/>
                 <w:webHidden/>
               </w:rPr>
-              <w:instrText xml:space="preserve"> PAGEREF _Toc182588571 \h </w:instrText>
+              <w:instrText xml:space="preserve"> PAGEREF _Toc183026307 \h </w:instrText>
             </w:r>
             <w:r>
               <w:rPr>
@@ -4875,7 +5167,7 @@
                 <w:noProof/>
                 <w:webHidden/>
               </w:rPr>
-              <w:t>47</w:t>
+              <w:t>48</w:t>
             </w:r>
             <w:r>
               <w:rPr>
@@ -4900,7 +5192,7 @@
               <w14:ligatures w14:val="standardContextual"/>
             </w:rPr>
           </w:pPr>
-          <w:hyperlink w:anchor="_Toc182588572" w:history="1">
+          <w:hyperlink w:anchor="_Toc183026308" w:history="1">
             <w:r>
               <w:rPr>
                 <w:rStyle w:val="Hipervnculo"/>
@@ -4927,7 +5219,7 @@
                 <w:noProof/>
                 <w:webHidden/>
               </w:rPr>
-              <w:instrText xml:space="preserve"> PAGEREF _Toc182588572 \h </w:instrText>
+              <w:instrText xml:space="preserve"> PAGEREF _Toc183026308 \h </w:instrText>
             </w:r>
             <w:r>
               <w:rPr>
@@ -4947,7 +5239,7 @@
                 <w:noProof/>
                 <w:webHidden/>
               </w:rPr>
-              <w:t>47</w:t>
+              <w:t>48</w:t>
             </w:r>
             <w:r>
               <w:rPr>
@@ -4972,7 +5264,7 @@
               <w14:ligatures w14:val="standardContextual"/>
             </w:rPr>
           </w:pPr>
-          <w:hyperlink w:anchor="_Toc182588573" w:history="1">
+          <w:hyperlink w:anchor="_Toc183026309" w:history="1">
             <w:r>
               <w:rPr>
                 <w:rStyle w:val="Hipervnculo"/>
@@ -4999,7 +5291,7 @@
                 <w:noProof/>
                 <w:webHidden/>
               </w:rPr>
-              <w:instrText xml:space="preserve"> PAGEREF _Toc182588573 \h </w:instrText>
+              <w:instrText xml:space="preserve"> PAGEREF _Toc183026309 \h </w:instrText>
             </w:r>
             <w:r>
               <w:rPr>
@@ -5019,7 +5311,7 @@
                 <w:noProof/>
                 <w:webHidden/>
               </w:rPr>
-              <w:t>48</w:t>
+              <w:t>49</w:t>
             </w:r>
             <w:r>
               <w:rPr>
@@ -5132,94 +5424,41 @@
     </w:p>
     <w:p>
       <w:pPr>
+        <w:ind w:firstLine="0"/>
+        <w:rPr>
+          <w:rFonts w:ascii="Times New Roman" w:hAnsi="Times New Roman" w:cs="Times New Roman"/>
+          <w:szCs w:val="24"/>
+        </w:rPr>
+      </w:pPr>
+    </w:p>
+    <w:p>
+      <w:pPr>
+        <w:jc w:val="center"/>
         <w:rPr>
           <w:rFonts w:ascii="Times New Roman" w:hAnsi="Times New Roman" w:cs="Times New Roman"/>
           <w:b/>
           <w:bCs/>
           <w:szCs w:val="24"/>
-          <w:lang w:val="es-ES"/>
-        </w:rPr>
-      </w:pPr>
-    </w:p>
-    <w:p>
-      <w:pPr>
+        </w:rPr>
+      </w:pPr>
+      <w:proofErr w:type="spellStart"/>
+      <w:r>
         <w:rPr>
           <w:rFonts w:ascii="Times New Roman" w:hAnsi="Times New Roman" w:cs="Times New Roman"/>
           <w:b/>
           <w:bCs/>
           <w:szCs w:val="24"/>
-          <w:lang w:val="es-ES"/>
-        </w:rPr>
-      </w:pPr>
-    </w:p>
-    <w:p>
-      <w:pPr>
+        </w:rPr>
+        <w:lastRenderedPageBreak/>
+        <w:t>Fet</w:t>
+      </w:r>
+      <w:proofErr w:type="spellEnd"/>
+      <w:r>
         <w:rPr>
           <w:rFonts w:ascii="Times New Roman" w:hAnsi="Times New Roman" w:cs="Times New Roman"/>
           <w:b/>
           <w:bCs/>
           <w:szCs w:val="24"/>
-          <w:lang w:val="es-ES"/>
-        </w:rPr>
-      </w:pPr>
-    </w:p>
-    <w:p>
-      <w:pPr>
-        <w:rPr>
-          <w:rFonts w:ascii="Times New Roman" w:hAnsi="Times New Roman" w:cs="Times New Roman"/>
-          <w:b/>
-          <w:bCs/>
-          <w:szCs w:val="24"/>
-          <w:lang w:val="es-ES"/>
-        </w:rPr>
-      </w:pPr>
-    </w:p>
-    <w:p>
-      <w:pPr>
-        <w:rPr>
-          <w:rFonts w:ascii="Times New Roman" w:hAnsi="Times New Roman" w:cs="Times New Roman"/>
-          <w:b/>
-          <w:bCs/>
-          <w:szCs w:val="24"/>
-          <w:lang w:val="es-ES"/>
-        </w:rPr>
-      </w:pPr>
-    </w:p>
-    <w:p>
-      <w:pPr>
-        <w:rPr>
-          <w:rFonts w:ascii="Times New Roman" w:hAnsi="Times New Roman" w:cs="Times New Roman"/>
-          <w:szCs w:val="24"/>
-        </w:rPr>
-      </w:pPr>
-    </w:p>
-    <w:p>
-      <w:pPr>
-        <w:jc w:val="center"/>
-        <w:rPr>
-          <w:rFonts w:ascii="Times New Roman" w:hAnsi="Times New Roman" w:cs="Times New Roman"/>
-          <w:b/>
-          <w:bCs/>
-          <w:szCs w:val="24"/>
-        </w:rPr>
-      </w:pPr>
-      <w:proofErr w:type="spellStart"/>
-      <w:r>
-        <w:rPr>
-          <w:rFonts w:ascii="Times New Roman" w:hAnsi="Times New Roman" w:cs="Times New Roman"/>
-          <w:b/>
-          <w:bCs/>
-          <w:szCs w:val="24"/>
-        </w:rPr>
-        <w:t>Fet</w:t>
-      </w:r>
-      <w:proofErr w:type="spellEnd"/>
-      <w:r>
-        <w:rPr>
-          <w:rFonts w:ascii="Times New Roman" w:hAnsi="Times New Roman" w:cs="Times New Roman"/>
-          <w:b/>
-          <w:bCs/>
-          <w:szCs w:val="24"/>
         </w:rPr>
         <w:t xml:space="preserve"> Access</w:t>
       </w:r>
@@ -5231,7 +5470,7 @@
           <w:szCs w:val="24"/>
         </w:rPr>
       </w:pPr>
-      <w:bookmarkStart w:id="0" w:name="_Toc182588510"/>
+      <w:bookmarkStart w:id="0" w:name="_Toc183026243"/>
       <w:r>
         <w:rPr>
           <w:szCs w:val="24"/>
@@ -5406,7 +5645,7 @@
           <w:szCs w:val="24"/>
         </w:rPr>
       </w:pPr>
-      <w:bookmarkStart w:id="1" w:name="_Toc182588511"/>
+      <w:bookmarkStart w:id="1" w:name="_Toc183026244"/>
       <w:r>
         <w:rPr>
           <w:szCs w:val="24"/>
@@ -5429,7 +5668,7 @@
           <w:szCs w:val="24"/>
         </w:rPr>
       </w:pPr>
-      <w:bookmarkStart w:id="2" w:name="_Toc182588512"/>
+      <w:bookmarkStart w:id="2" w:name="_Toc183026245"/>
       <w:r>
         <w:rPr>
           <w:szCs w:val="24"/>
@@ -5466,7 +5705,7 @@
           <w:szCs w:val="24"/>
         </w:rPr>
       </w:pPr>
-      <w:bookmarkStart w:id="3" w:name="_Toc182588513"/>
+      <w:bookmarkStart w:id="3" w:name="_Toc183026246"/>
       <w:r>
         <w:rPr>
           <w:szCs w:val="24"/>
@@ -5498,7 +5737,23 @@
           <w:rFonts w:ascii="Times New Roman" w:hAnsi="Times New Roman" w:cs="Times New Roman"/>
           <w:szCs w:val="24"/>
         </w:rPr>
-        <w:t>Implementar un sistema de autenticación con códigos QR: Desarrollar un sistema de autenticación que permita al personal de seguridad verificar el acceso de los usuarios a través de un escaneo de códigos QR, lo que validará su autorización en tiempo real.</w:t>
+        <w:t xml:space="preserve">Diseñar e implementar una base de datos segura en MySQL y un </w:t>
+      </w:r>
+      <w:proofErr w:type="spellStart"/>
+      <w:r>
+        <w:rPr>
+          <w:rFonts w:ascii="Times New Roman" w:hAnsi="Times New Roman" w:cs="Times New Roman"/>
+          <w:szCs w:val="24"/>
+        </w:rPr>
+        <w:t>backend</w:t>
+      </w:r>
+      <w:proofErr w:type="spellEnd"/>
+      <w:r>
+        <w:rPr>
+          <w:rFonts w:ascii="Times New Roman" w:hAnsi="Times New Roman" w:cs="Times New Roman"/>
+          <w:szCs w:val="24"/>
+        </w:rPr>
+        <w:t xml:space="preserve"> robusto utilizando Laravel, que gestione las funcionalidades del sistema, incluyendo la generación y validación de códigos QR.</w:t>
       </w:r>
     </w:p>
     <w:p>
@@ -5518,7 +5773,7 @@
           <w:rFonts w:ascii="Times New Roman" w:hAnsi="Times New Roman" w:cs="Times New Roman"/>
           <w:szCs w:val="24"/>
         </w:rPr>
-        <w:t>Desarrollar una base de datos segura: Crear una base de datos que almacene la información personal de estudiantes, docentes y personal administrativo de manera segura, respetando los estándares de protección de datos.</w:t>
+        <w:t>Implementar las funcionalidades clave del sistema, priorizando la generación y validación de códigos QR, junto con la gestión de usuarios y visitantes.</w:t>
       </w:r>
     </w:p>
     <w:p>
@@ -5538,7 +5793,498 @@
           <w:rFonts w:ascii="Times New Roman" w:hAnsi="Times New Roman" w:cs="Times New Roman"/>
           <w:szCs w:val="24"/>
         </w:rPr>
-        <w:t>Optimizar el proceso de control de acceso: Reducir los tiempos de espera y mejorar la precisión de la verificación de usuarios en el campus.</w:t>
+        <w:t xml:space="preserve">Diseñar una interfaz intuitiva con </w:t>
+      </w:r>
+      <w:proofErr w:type="spellStart"/>
+      <w:r>
+        <w:rPr>
+          <w:rFonts w:ascii="Times New Roman" w:hAnsi="Times New Roman" w:cs="Times New Roman"/>
+          <w:szCs w:val="24"/>
+        </w:rPr>
+        <w:t>Ionic</w:t>
+      </w:r>
+      <w:proofErr w:type="spellEnd"/>
+      <w:r>
+        <w:rPr>
+          <w:rFonts w:ascii="Times New Roman" w:hAnsi="Times New Roman" w:cs="Times New Roman"/>
+          <w:szCs w:val="24"/>
+        </w:rPr>
+        <w:t>, además de configurar y desplegar la aplicación en un entorno de producción seguro para su uso efectivo.</w:t>
+      </w:r>
+    </w:p>
+    <w:p>
+      <w:pPr>
+        <w:rPr>
+          <w:rFonts w:ascii="Times New Roman" w:hAnsi="Times New Roman" w:cs="Times New Roman"/>
+          <w:szCs w:val="24"/>
+        </w:rPr>
+      </w:pPr>
+    </w:p>
+    <w:p>
+      <w:pPr>
+        <w:rPr>
+          <w:rFonts w:ascii="Times New Roman" w:hAnsi="Times New Roman" w:cs="Times New Roman"/>
+          <w:szCs w:val="24"/>
+        </w:rPr>
+      </w:pPr>
+    </w:p>
+    <w:p>
+      <w:pPr>
+        <w:rPr>
+          <w:rFonts w:ascii="Times New Roman" w:hAnsi="Times New Roman" w:cs="Times New Roman"/>
+          <w:szCs w:val="24"/>
+        </w:rPr>
+      </w:pPr>
+    </w:p>
+    <w:p>
+      <w:pPr>
+        <w:rPr>
+          <w:rFonts w:ascii="Times New Roman" w:hAnsi="Times New Roman" w:cs="Times New Roman"/>
+          <w:szCs w:val="24"/>
+        </w:rPr>
+      </w:pPr>
+    </w:p>
+    <w:p>
+      <w:pPr>
+        <w:rPr>
+          <w:rFonts w:ascii="Times New Roman" w:hAnsi="Times New Roman" w:cs="Times New Roman"/>
+          <w:szCs w:val="24"/>
+        </w:rPr>
+      </w:pPr>
+    </w:p>
+    <w:p>
+      <w:pPr>
+        <w:rPr>
+          <w:rFonts w:ascii="Times New Roman" w:hAnsi="Times New Roman" w:cs="Times New Roman"/>
+          <w:szCs w:val="24"/>
+        </w:rPr>
+      </w:pPr>
+    </w:p>
+    <w:p>
+      <w:pPr>
+        <w:rPr>
+          <w:rFonts w:ascii="Times New Roman" w:hAnsi="Times New Roman" w:cs="Times New Roman"/>
+          <w:szCs w:val="24"/>
+        </w:rPr>
+      </w:pPr>
+    </w:p>
+    <w:p>
+      <w:pPr>
+        <w:rPr>
+          <w:rFonts w:ascii="Times New Roman" w:hAnsi="Times New Roman" w:cs="Times New Roman"/>
+          <w:szCs w:val="24"/>
+        </w:rPr>
+      </w:pPr>
+    </w:p>
+    <w:p>
+      <w:pPr>
+        <w:pStyle w:val="Ttulo1"/>
+        <w:rPr>
+          <w:szCs w:val="24"/>
+        </w:rPr>
+      </w:pPr>
+      <w:bookmarkStart w:id="4" w:name="_Toc183026247"/>
+      <w:r>
+        <w:rPr>
+          <w:szCs w:val="24"/>
+        </w:rPr>
+        <w:lastRenderedPageBreak/>
+        <w:t xml:space="preserve">3. </w:t>
+      </w:r>
+      <w:r>
+        <w:rPr>
+          <w:szCs w:val="24"/>
+        </w:rPr>
+        <w:t>Fases del proyecto</w:t>
+      </w:r>
+      <w:bookmarkEnd w:id="4"/>
+      <w:r>
+        <w:rPr>
+          <w:szCs w:val="24"/>
+        </w:rPr>
+        <w:t xml:space="preserve"> </w:t>
+      </w:r>
+    </w:p>
+    <w:p>
+      <w:pPr>
+        <w:pStyle w:val="Ttulo2"/>
+        <w:rPr>
+          <w:szCs w:val="24"/>
+        </w:rPr>
+      </w:pPr>
+      <w:bookmarkStart w:id="5" w:name="_Toc183026248"/>
+      <w:r>
+        <w:rPr>
+          <w:szCs w:val="24"/>
+        </w:rPr>
+        <w:t xml:space="preserve">3.1 </w:t>
+      </w:r>
+      <w:r>
+        <w:rPr>
+          <w:szCs w:val="24"/>
+        </w:rPr>
+        <w:t>Planificación</w:t>
+      </w:r>
+      <w:r>
+        <w:rPr>
+          <w:szCs w:val="24"/>
+        </w:rPr>
+        <w:t xml:space="preserve"> inicial</w:t>
+      </w:r>
+      <w:bookmarkEnd w:id="5"/>
+    </w:p>
+    <w:p>
+      <w:pPr>
+        <w:rPr>
+          <w:rFonts w:ascii="Times New Roman" w:hAnsi="Times New Roman" w:cs="Times New Roman"/>
+          <w:szCs w:val="24"/>
+        </w:rPr>
+      </w:pPr>
+      <w:r>
+        <w:rPr>
+          <w:rFonts w:ascii="Times New Roman" w:hAnsi="Times New Roman" w:cs="Times New Roman"/>
+          <w:szCs w:val="24"/>
+        </w:rPr>
+        <w:t>Recopilación de requisitos, análisis de viabilidad y definición de objetivos a corto y largo plazo.</w:t>
+      </w:r>
+    </w:p>
+    <w:p>
+      <w:pPr>
+        <w:pStyle w:val="Ttulo2"/>
+        <w:rPr>
+          <w:szCs w:val="24"/>
+        </w:rPr>
+      </w:pPr>
+      <w:bookmarkStart w:id="6" w:name="_Toc183026249"/>
+      <w:r>
+        <w:rPr>
+          <w:szCs w:val="24"/>
+        </w:rPr>
+        <w:t>3.</w:t>
+      </w:r>
+      <w:r>
+        <w:rPr>
+          <w:szCs w:val="24"/>
+        </w:rPr>
+        <w:t>2</w:t>
+      </w:r>
+      <w:r>
+        <w:rPr>
+          <w:szCs w:val="24"/>
+        </w:rPr>
+        <w:t xml:space="preserve"> </w:t>
+      </w:r>
+      <w:r>
+        <w:rPr>
+          <w:szCs w:val="24"/>
+        </w:rPr>
+        <w:t>Diseño</w:t>
+      </w:r>
+      <w:bookmarkEnd w:id="6"/>
+    </w:p>
+    <w:p>
+      <w:pPr>
+        <w:rPr>
+          <w:rFonts w:ascii="Times New Roman" w:hAnsi="Times New Roman" w:cs="Times New Roman"/>
+          <w:szCs w:val="24"/>
+        </w:rPr>
+      </w:pPr>
+      <w:r>
+        <w:rPr>
+          <w:rFonts w:ascii="Times New Roman" w:hAnsi="Times New Roman" w:cs="Times New Roman"/>
+          <w:szCs w:val="24"/>
+        </w:rPr>
+        <w:t>Creación de arquitectura de sistemas, diseño de bases de datos, creación de prototipos de interfaces de usuario y diagramas de flujo.</w:t>
+      </w:r>
+    </w:p>
+    <w:p>
+      <w:pPr>
+        <w:pStyle w:val="Ttulo2"/>
+        <w:rPr>
+          <w:szCs w:val="24"/>
+        </w:rPr>
+      </w:pPr>
+      <w:bookmarkStart w:id="7" w:name="_Toc183026250"/>
+      <w:r>
+        <w:rPr>
+          <w:szCs w:val="24"/>
+        </w:rPr>
+        <w:t xml:space="preserve">3.3 </w:t>
+      </w:r>
+      <w:r>
+        <w:rPr>
+          <w:szCs w:val="24"/>
+        </w:rPr>
+        <w:t>Desarrollo</w:t>
+      </w:r>
+      <w:bookmarkEnd w:id="7"/>
+    </w:p>
+    <w:p>
+      <w:pPr>
+        <w:rPr>
+          <w:rFonts w:ascii="Times New Roman" w:hAnsi="Times New Roman" w:cs="Times New Roman"/>
+          <w:szCs w:val="24"/>
+        </w:rPr>
+      </w:pPr>
+      <w:r>
+        <w:rPr>
+          <w:rFonts w:ascii="Times New Roman" w:hAnsi="Times New Roman" w:cs="Times New Roman"/>
+          <w:szCs w:val="24"/>
+        </w:rPr>
+        <w:t xml:space="preserve">Implementación del </w:t>
+      </w:r>
+      <w:proofErr w:type="spellStart"/>
+      <w:r>
+        <w:rPr>
+          <w:rFonts w:ascii="Times New Roman" w:hAnsi="Times New Roman" w:cs="Times New Roman"/>
+          <w:szCs w:val="24"/>
+        </w:rPr>
+        <w:t>backend</w:t>
+      </w:r>
+      <w:proofErr w:type="spellEnd"/>
+      <w:r>
+        <w:rPr>
+          <w:rFonts w:ascii="Times New Roman" w:hAnsi="Times New Roman" w:cs="Times New Roman"/>
+          <w:szCs w:val="24"/>
+        </w:rPr>
+        <w:t xml:space="preserve">, </w:t>
+      </w:r>
+      <w:proofErr w:type="spellStart"/>
+      <w:r>
+        <w:rPr>
+          <w:rFonts w:ascii="Times New Roman" w:hAnsi="Times New Roman" w:cs="Times New Roman"/>
+          <w:szCs w:val="24"/>
+        </w:rPr>
+        <w:t>frontend</w:t>
+      </w:r>
+      <w:proofErr w:type="spellEnd"/>
+      <w:r>
+        <w:rPr>
+          <w:rFonts w:ascii="Times New Roman" w:hAnsi="Times New Roman" w:cs="Times New Roman"/>
+          <w:szCs w:val="24"/>
+        </w:rPr>
+        <w:t>, integración de bases de datos y desarrollo de funcionalidades principales.</w:t>
+      </w:r>
+    </w:p>
+    <w:p>
+      <w:pPr>
+        <w:pStyle w:val="Ttulo2"/>
+        <w:rPr>
+          <w:szCs w:val="24"/>
+        </w:rPr>
+      </w:pPr>
+      <w:bookmarkStart w:id="8" w:name="_Toc183026251"/>
+      <w:r>
+        <w:rPr>
+          <w:szCs w:val="24"/>
+        </w:rPr>
+        <w:t>3.</w:t>
+      </w:r>
+      <w:r>
+        <w:rPr>
+          <w:szCs w:val="24"/>
+        </w:rPr>
+        <w:t>4</w:t>
+      </w:r>
+      <w:r>
+        <w:rPr>
+          <w:szCs w:val="24"/>
+        </w:rPr>
+        <w:t xml:space="preserve"> </w:t>
+      </w:r>
+      <w:r>
+        <w:rPr>
+          <w:szCs w:val="24"/>
+        </w:rPr>
+        <w:t>Pruebas</w:t>
+      </w:r>
+      <w:bookmarkEnd w:id="8"/>
+    </w:p>
+    <w:p>
+      <w:pPr>
+        <w:rPr>
+          <w:rFonts w:ascii="Times New Roman" w:hAnsi="Times New Roman" w:cs="Times New Roman"/>
+          <w:szCs w:val="24"/>
+        </w:rPr>
+      </w:pPr>
+      <w:r>
+        <w:rPr>
+          <w:rFonts w:ascii="Times New Roman" w:hAnsi="Times New Roman" w:cs="Times New Roman"/>
+          <w:szCs w:val="24"/>
+        </w:rPr>
+        <w:t>R</w:t>
+      </w:r>
+      <w:r>
+        <w:rPr>
+          <w:rFonts w:ascii="Times New Roman" w:hAnsi="Times New Roman" w:cs="Times New Roman"/>
+          <w:szCs w:val="24"/>
+        </w:rPr>
+        <w:t>ealización de pruebas unitarias, de integración, de usuario y de seguridad para garantizar la funcionalidad y confiabilidad del sistema.</w:t>
+      </w:r>
+    </w:p>
+    <w:p>
+      <w:pPr>
+        <w:pStyle w:val="Ttulo2"/>
+        <w:rPr>
+          <w:szCs w:val="24"/>
+        </w:rPr>
+      </w:pPr>
+      <w:bookmarkStart w:id="9" w:name="_Toc183026252"/>
+      <w:r>
+        <w:rPr>
+          <w:szCs w:val="24"/>
+        </w:rPr>
+        <w:t>3.</w:t>
+      </w:r>
+      <w:r>
+        <w:rPr>
+          <w:szCs w:val="24"/>
+        </w:rPr>
+        <w:t>5</w:t>
+      </w:r>
+      <w:r>
+        <w:rPr>
+          <w:szCs w:val="24"/>
+        </w:rPr>
+        <w:t xml:space="preserve"> </w:t>
+      </w:r>
+      <w:r>
+        <w:rPr>
+          <w:szCs w:val="24"/>
+        </w:rPr>
+        <w:t>Despliegue</w:t>
+      </w:r>
+      <w:bookmarkEnd w:id="9"/>
+      <w:r>
+        <w:rPr>
+          <w:szCs w:val="24"/>
+        </w:rPr>
+        <w:t xml:space="preserve"> </w:t>
+      </w:r>
+    </w:p>
+    <w:p>
+      <w:pPr>
+        <w:rPr>
+          <w:rFonts w:ascii="Times New Roman" w:hAnsi="Times New Roman" w:cs="Times New Roman"/>
+          <w:szCs w:val="24"/>
+        </w:rPr>
+      </w:pPr>
+      <w:r>
+        <w:rPr>
+          <w:rFonts w:ascii="Times New Roman" w:hAnsi="Times New Roman" w:cs="Times New Roman"/>
+          <w:szCs w:val="24"/>
+        </w:rPr>
+        <w:t>Configuración y despliegue de la aplicación en un entorno de producción seguro.</w:t>
+      </w:r>
+    </w:p>
+    <w:p>
+      <w:pPr>
+        <w:pStyle w:val="Ttulo2"/>
+      </w:pPr>
+      <w:bookmarkStart w:id="10" w:name="_Toc183026253"/>
+      <w:r>
+        <w:t>3.</w:t>
+      </w:r>
+      <w:r>
+        <w:t>6 Mantenimiento y mejoras</w:t>
+      </w:r>
+      <w:bookmarkEnd w:id="10"/>
+    </w:p>
+    <w:p>
+      <w:pPr>
+        <w:rPr>
+          <w:rFonts w:ascii="Times New Roman" w:hAnsi="Times New Roman" w:cs="Times New Roman"/>
+          <w:szCs w:val="24"/>
+        </w:rPr>
+      </w:pPr>
+      <w:r>
+        <w:rPr>
+          <w:rFonts w:ascii="Times New Roman" w:hAnsi="Times New Roman" w:cs="Times New Roman"/>
+          <w:szCs w:val="24"/>
+        </w:rPr>
+        <w:t xml:space="preserve">Seguimiento, soporte técnico y actualización continua de la aplicación según las necesidades de la universidad y el </w:t>
+      </w:r>
+      <w:proofErr w:type="spellStart"/>
+      <w:r>
+        <w:rPr>
+          <w:rFonts w:ascii="Times New Roman" w:hAnsi="Times New Roman" w:cs="Times New Roman"/>
+          <w:szCs w:val="24"/>
+        </w:rPr>
+        <w:t>feedback</w:t>
+      </w:r>
+      <w:proofErr w:type="spellEnd"/>
+      <w:r>
+        <w:rPr>
+          <w:rFonts w:ascii="Times New Roman" w:hAnsi="Times New Roman" w:cs="Times New Roman"/>
+          <w:szCs w:val="24"/>
+        </w:rPr>
+        <w:t xml:space="preserve"> de los usuarios.</w:t>
+      </w:r>
+    </w:p>
+    <w:p/>
+    <w:p>
+      <w:pPr>
+        <w:pStyle w:val="Ttulo1"/>
+        <w:rPr>
+          <w:szCs w:val="24"/>
+        </w:rPr>
+      </w:pPr>
+      <w:bookmarkStart w:id="11" w:name="_Toc183026254"/>
+      <w:r>
+        <w:rPr>
+          <w:szCs w:val="24"/>
+        </w:rPr>
+        <w:lastRenderedPageBreak/>
+        <w:t>4</w:t>
+      </w:r>
+      <w:r>
+        <w:rPr>
+          <w:szCs w:val="24"/>
+        </w:rPr>
+        <w:t xml:space="preserve">. </w:t>
+      </w:r>
+      <w:r>
+        <w:rPr>
+          <w:szCs w:val="24"/>
+        </w:rPr>
+        <w:t>Metodología</w:t>
+      </w:r>
+      <w:bookmarkEnd w:id="11"/>
+      <w:r>
+        <w:rPr>
+          <w:szCs w:val="24"/>
+        </w:rPr>
+        <w:t xml:space="preserve"> </w:t>
+      </w:r>
+    </w:p>
+    <w:p>
+      <w:pPr>
+        <w:pStyle w:val="Ttulo2"/>
+      </w:pPr>
+      <w:bookmarkStart w:id="12" w:name="_Toc183026255"/>
+      <w:r>
+        <w:t xml:space="preserve">4.1 Fase 1: Implementación de la base de datos y </w:t>
+      </w:r>
+      <w:proofErr w:type="spellStart"/>
+      <w:r>
+        <w:t>backend</w:t>
+      </w:r>
+      <w:bookmarkEnd w:id="12"/>
+      <w:proofErr w:type="spellEnd"/>
+    </w:p>
+    <w:p>
+      <w:pPr>
+        <w:rPr>
+          <w:rFonts w:ascii="Times New Roman" w:hAnsi="Times New Roman" w:cs="Times New Roman"/>
+          <w:szCs w:val="24"/>
+        </w:rPr>
+      </w:pPr>
+      <w:r>
+        <w:rPr>
+          <w:rFonts w:ascii="Times New Roman" w:hAnsi="Times New Roman" w:cs="Times New Roman"/>
+          <w:szCs w:val="24"/>
+        </w:rPr>
+        <w:t>Actividades principales:</w:t>
       </w:r>
     </w:p>
     <w:p>
@@ -5546,7 +6292,7 @@
         <w:pStyle w:val="Prrafodelista"/>
         <w:numPr>
           <w:ilvl w:val="0"/>
-          <w:numId w:val="5"/>
+          <w:numId w:val="22"/>
         </w:numPr>
         <w:rPr>
           <w:rFonts w:ascii="Times New Roman" w:hAnsi="Times New Roman" w:cs="Times New Roman"/>
@@ -5558,27 +6304,542 @@
           <w:rFonts w:ascii="Times New Roman" w:hAnsi="Times New Roman" w:cs="Times New Roman"/>
           <w:szCs w:val="24"/>
         </w:rPr>
-        <w:t>Diseñe una interfaz de usuario intuitiva: cree una experiencia de usuario fluida e intuitiva, haciendo que la aplicación sea más fácil de usar para estudiantes y profesores, así como para el personal de seguridad.</w:t>
-      </w:r>
-    </w:p>
-    <w:p>
-      <w:pPr>
-        <w:rPr>
-          <w:rFonts w:ascii="Times New Roman" w:hAnsi="Times New Roman" w:cs="Times New Roman"/>
-          <w:szCs w:val="24"/>
-        </w:rPr>
-      </w:pPr>
-    </w:p>
-    <w:p>
-      <w:pPr>
-        <w:rPr>
-          <w:rFonts w:ascii="Times New Roman" w:hAnsi="Times New Roman" w:cs="Times New Roman"/>
-          <w:szCs w:val="24"/>
-        </w:rPr>
-      </w:pPr>
-    </w:p>
-    <w:p>
-      <w:pPr>
+        <w:t>Diseñar y crear la estructura de la base de datos en MySQL.</w:t>
+      </w:r>
+    </w:p>
+    <w:p>
+      <w:pPr>
+        <w:pStyle w:val="Prrafodelista"/>
+        <w:numPr>
+          <w:ilvl w:val="0"/>
+          <w:numId w:val="22"/>
+        </w:numPr>
+        <w:rPr>
+          <w:rFonts w:ascii="Times New Roman" w:hAnsi="Times New Roman" w:cs="Times New Roman"/>
+          <w:szCs w:val="24"/>
+        </w:rPr>
+      </w:pPr>
+      <w:r>
+        <w:rPr>
+          <w:rFonts w:ascii="Times New Roman" w:hAnsi="Times New Roman" w:cs="Times New Roman"/>
+          <w:szCs w:val="24"/>
+        </w:rPr>
+        <w:t xml:space="preserve">Configurar el </w:t>
+      </w:r>
+      <w:proofErr w:type="spellStart"/>
+      <w:r>
+        <w:rPr>
+          <w:rFonts w:ascii="Times New Roman" w:hAnsi="Times New Roman" w:cs="Times New Roman"/>
+          <w:szCs w:val="24"/>
+        </w:rPr>
+        <w:t>backend</w:t>
+      </w:r>
+      <w:proofErr w:type="spellEnd"/>
+      <w:r>
+        <w:rPr>
+          <w:rFonts w:ascii="Times New Roman" w:hAnsi="Times New Roman" w:cs="Times New Roman"/>
+          <w:szCs w:val="24"/>
+        </w:rPr>
+        <w:t xml:space="preserve"> utilizando Laravel para manejar la lógica del sistema y la integración con la base de datos.</w:t>
+      </w:r>
+    </w:p>
+    <w:p>
+      <w:pPr>
+        <w:pStyle w:val="Prrafodelista"/>
+        <w:numPr>
+          <w:ilvl w:val="0"/>
+          <w:numId w:val="22"/>
+        </w:numPr>
+        <w:rPr>
+          <w:rFonts w:ascii="Times New Roman" w:hAnsi="Times New Roman" w:cs="Times New Roman"/>
+          <w:szCs w:val="24"/>
+        </w:rPr>
+      </w:pPr>
+      <w:r>
+        <w:rPr>
+          <w:rFonts w:ascii="Times New Roman" w:hAnsi="Times New Roman" w:cs="Times New Roman"/>
+          <w:szCs w:val="24"/>
+        </w:rPr>
+        <w:t xml:space="preserve">Implementar medidas de seguridad en la base de datos y las </w:t>
+      </w:r>
+      <w:proofErr w:type="spellStart"/>
+      <w:r>
+        <w:rPr>
+          <w:rFonts w:ascii="Times New Roman" w:hAnsi="Times New Roman" w:cs="Times New Roman"/>
+          <w:szCs w:val="24"/>
+        </w:rPr>
+        <w:t>APIs</w:t>
+      </w:r>
+      <w:proofErr w:type="spellEnd"/>
+      <w:r>
+        <w:rPr>
+          <w:rFonts w:ascii="Times New Roman" w:hAnsi="Times New Roman" w:cs="Times New Roman"/>
+          <w:szCs w:val="24"/>
+        </w:rPr>
+        <w:t xml:space="preserve"> del </w:t>
+      </w:r>
+      <w:proofErr w:type="spellStart"/>
+      <w:r>
+        <w:rPr>
+          <w:rFonts w:ascii="Times New Roman" w:hAnsi="Times New Roman" w:cs="Times New Roman"/>
+          <w:szCs w:val="24"/>
+        </w:rPr>
+        <w:t>backend</w:t>
+      </w:r>
+      <w:proofErr w:type="spellEnd"/>
+      <w:r>
+        <w:rPr>
+          <w:rFonts w:ascii="Times New Roman" w:hAnsi="Times New Roman" w:cs="Times New Roman"/>
+          <w:szCs w:val="24"/>
+        </w:rPr>
+        <w:t xml:space="preserve"> (cifrado, validación de datos y protección contra ataques).</w:t>
+      </w:r>
+    </w:p>
+    <w:p>
+      <w:pPr>
+        <w:pStyle w:val="Ttulo2"/>
+      </w:pPr>
+      <w:bookmarkStart w:id="13" w:name="_Toc183026256"/>
+      <w:r>
+        <w:t>4.</w:t>
+      </w:r>
+      <w:r>
+        <w:t>2</w:t>
+      </w:r>
+      <w:r>
+        <w:t xml:space="preserve"> Fase </w:t>
+      </w:r>
+      <w:r>
+        <w:t>2</w:t>
+      </w:r>
+      <w:r>
+        <w:t xml:space="preserve">: </w:t>
+      </w:r>
+      <w:r>
+        <w:t>Desarrollo de las funcionalidades principales</w:t>
+      </w:r>
+      <w:bookmarkEnd w:id="13"/>
+    </w:p>
+    <w:p>
+      <w:pPr>
+        <w:rPr>
+          <w:rFonts w:ascii="Times New Roman" w:hAnsi="Times New Roman" w:cs="Times New Roman"/>
+          <w:szCs w:val="24"/>
+        </w:rPr>
+      </w:pPr>
+      <w:r>
+        <w:rPr>
+          <w:rFonts w:ascii="Times New Roman" w:hAnsi="Times New Roman" w:cs="Times New Roman"/>
+          <w:szCs w:val="24"/>
+        </w:rPr>
+        <w:t>Actividades principales:</w:t>
+      </w:r>
+    </w:p>
+    <w:p>
+      <w:pPr>
+        <w:pStyle w:val="Prrafodelista"/>
+        <w:numPr>
+          <w:ilvl w:val="0"/>
+          <w:numId w:val="22"/>
+        </w:numPr>
+        <w:rPr>
+          <w:rFonts w:ascii="Times New Roman" w:hAnsi="Times New Roman" w:cs="Times New Roman"/>
+          <w:szCs w:val="24"/>
+        </w:rPr>
+      </w:pPr>
+      <w:r>
+        <w:rPr>
+          <w:rFonts w:ascii="Times New Roman" w:hAnsi="Times New Roman" w:cs="Times New Roman"/>
+          <w:szCs w:val="24"/>
+        </w:rPr>
+        <w:t>Crear las funcionalidades centrales del sistema, como la generación y validación de códigos QR.</w:t>
+      </w:r>
+    </w:p>
+    <w:p>
+      <w:pPr>
+        <w:pStyle w:val="Prrafodelista"/>
+        <w:numPr>
+          <w:ilvl w:val="0"/>
+          <w:numId w:val="22"/>
+        </w:numPr>
+        <w:rPr>
+          <w:rFonts w:ascii="Times New Roman" w:hAnsi="Times New Roman" w:cs="Times New Roman"/>
+          <w:szCs w:val="24"/>
+        </w:rPr>
+      </w:pPr>
+      <w:r>
+        <w:rPr>
+          <w:rFonts w:ascii="Times New Roman" w:hAnsi="Times New Roman" w:cs="Times New Roman"/>
+          <w:szCs w:val="24"/>
+        </w:rPr>
+        <w:t>Implementar módulos para la gestión de usuarios</w:t>
+      </w:r>
+      <w:r>
+        <w:rPr>
+          <w:rFonts w:ascii="Times New Roman" w:hAnsi="Times New Roman" w:cs="Times New Roman"/>
+          <w:szCs w:val="24"/>
+        </w:rPr>
+        <w:t xml:space="preserve">, </w:t>
+      </w:r>
+      <w:r>
+        <w:rPr>
+          <w:rFonts w:ascii="Times New Roman" w:hAnsi="Times New Roman" w:cs="Times New Roman"/>
+          <w:szCs w:val="24"/>
+        </w:rPr>
+        <w:t>visitantes</w:t>
+      </w:r>
+      <w:r>
+        <w:rPr>
+          <w:rFonts w:ascii="Times New Roman" w:hAnsi="Times New Roman" w:cs="Times New Roman"/>
+          <w:szCs w:val="24"/>
+        </w:rPr>
+        <w:t>, vigilantes y administrador</w:t>
+      </w:r>
+      <w:r>
+        <w:rPr>
+          <w:rFonts w:ascii="Times New Roman" w:hAnsi="Times New Roman" w:cs="Times New Roman"/>
+          <w:szCs w:val="24"/>
+        </w:rPr>
+        <w:t>, incluyendo su</w:t>
+      </w:r>
+      <w:r>
+        <w:rPr>
+          <w:rFonts w:ascii="Times New Roman" w:hAnsi="Times New Roman" w:cs="Times New Roman"/>
+          <w:szCs w:val="24"/>
+        </w:rPr>
+        <w:t>s funcionalidades principales.</w:t>
+      </w:r>
+    </w:p>
+    <w:p>
+      <w:pPr>
+        <w:pStyle w:val="Prrafodelista"/>
+        <w:numPr>
+          <w:ilvl w:val="0"/>
+          <w:numId w:val="22"/>
+        </w:numPr>
+        <w:rPr>
+          <w:rFonts w:ascii="Times New Roman" w:hAnsi="Times New Roman" w:cs="Times New Roman"/>
+          <w:szCs w:val="24"/>
+        </w:rPr>
+      </w:pPr>
+      <w:r>
+        <w:rPr>
+          <w:rFonts w:ascii="Times New Roman" w:hAnsi="Times New Roman" w:cs="Times New Roman"/>
+          <w:szCs w:val="24"/>
+        </w:rPr>
+        <w:t xml:space="preserve">Garantizar que las funcionalidades se integren correctamente entre el </w:t>
+      </w:r>
+      <w:proofErr w:type="spellStart"/>
+      <w:r>
+        <w:rPr>
+          <w:rFonts w:ascii="Times New Roman" w:hAnsi="Times New Roman" w:cs="Times New Roman"/>
+          <w:szCs w:val="24"/>
+        </w:rPr>
+        <w:t>backend</w:t>
+      </w:r>
+      <w:proofErr w:type="spellEnd"/>
+      <w:r>
+        <w:rPr>
+          <w:rFonts w:ascii="Times New Roman" w:hAnsi="Times New Roman" w:cs="Times New Roman"/>
+          <w:szCs w:val="24"/>
+        </w:rPr>
+        <w:t xml:space="preserve"> y la base de datos.</w:t>
+      </w:r>
+    </w:p>
+    <w:p>
+      <w:pPr>
+        <w:pStyle w:val="Ttulo2"/>
+      </w:pPr>
+      <w:bookmarkStart w:id="14" w:name="_Toc183026257"/>
+      <w:r>
+        <w:t>4.</w:t>
+      </w:r>
+      <w:r>
+        <w:t>3</w:t>
+      </w:r>
+      <w:r>
+        <w:t xml:space="preserve"> Fase </w:t>
+      </w:r>
+      <w:r>
+        <w:t>3</w:t>
+      </w:r>
+      <w:r>
+        <w:t xml:space="preserve">: </w:t>
+      </w:r>
+      <w:r>
+        <w:t xml:space="preserve">Creación del </w:t>
+      </w:r>
+      <w:proofErr w:type="spellStart"/>
+      <w:r>
+        <w:t>frontend</w:t>
+      </w:r>
+      <w:proofErr w:type="spellEnd"/>
+      <w:r>
+        <w:t xml:space="preserve"> y despliegue del sistema</w:t>
+      </w:r>
+      <w:bookmarkEnd w:id="14"/>
+    </w:p>
+    <w:p>
+      <w:pPr>
+        <w:rPr>
+          <w:rFonts w:ascii="Times New Roman" w:hAnsi="Times New Roman" w:cs="Times New Roman"/>
+          <w:szCs w:val="24"/>
+        </w:rPr>
+      </w:pPr>
+      <w:r>
+        <w:rPr>
+          <w:rFonts w:ascii="Times New Roman" w:hAnsi="Times New Roman" w:cs="Times New Roman"/>
+          <w:szCs w:val="24"/>
+        </w:rPr>
+        <w:t>Actividades principales:</w:t>
+      </w:r>
+    </w:p>
+    <w:p>
+      <w:pPr>
+        <w:pStyle w:val="Prrafodelista"/>
+        <w:numPr>
+          <w:ilvl w:val="0"/>
+          <w:numId w:val="22"/>
+        </w:numPr>
+        <w:rPr>
+          <w:rFonts w:ascii="Times New Roman" w:hAnsi="Times New Roman" w:cs="Times New Roman"/>
+          <w:szCs w:val="24"/>
+        </w:rPr>
+      </w:pPr>
+      <w:r>
+        <w:rPr>
+          <w:rFonts w:ascii="Times New Roman" w:hAnsi="Times New Roman" w:cs="Times New Roman"/>
+          <w:szCs w:val="24"/>
+        </w:rPr>
+        <w:t xml:space="preserve">Diseñar y desarrollar una interfaz de usuario amigable y accesible con </w:t>
+      </w:r>
+      <w:proofErr w:type="spellStart"/>
+      <w:r>
+        <w:rPr>
+          <w:rFonts w:ascii="Times New Roman" w:hAnsi="Times New Roman" w:cs="Times New Roman"/>
+          <w:szCs w:val="24"/>
+        </w:rPr>
+        <w:t>Ionic</w:t>
+      </w:r>
+      <w:proofErr w:type="spellEnd"/>
+    </w:p>
+    <w:p>
+      <w:pPr>
+        <w:pStyle w:val="Prrafodelista"/>
+        <w:numPr>
+          <w:ilvl w:val="0"/>
+          <w:numId w:val="22"/>
+        </w:numPr>
+        <w:rPr>
+          <w:rFonts w:ascii="Times New Roman" w:hAnsi="Times New Roman" w:cs="Times New Roman"/>
+          <w:szCs w:val="24"/>
+        </w:rPr>
+      </w:pPr>
+      <w:r>
+        <w:rPr>
+          <w:rFonts w:ascii="Times New Roman" w:hAnsi="Times New Roman" w:cs="Times New Roman"/>
+          <w:szCs w:val="24"/>
+        </w:rPr>
+        <w:lastRenderedPageBreak/>
+        <w:t xml:space="preserve">Conectar el </w:t>
+      </w:r>
+      <w:proofErr w:type="spellStart"/>
+      <w:r>
+        <w:rPr>
+          <w:rFonts w:ascii="Times New Roman" w:hAnsi="Times New Roman" w:cs="Times New Roman"/>
+          <w:szCs w:val="24"/>
+        </w:rPr>
+        <w:t>frontend</w:t>
+      </w:r>
+      <w:proofErr w:type="spellEnd"/>
+      <w:r>
+        <w:rPr>
+          <w:rFonts w:ascii="Times New Roman" w:hAnsi="Times New Roman" w:cs="Times New Roman"/>
+          <w:szCs w:val="24"/>
+        </w:rPr>
+        <w:t xml:space="preserve"> con el </w:t>
+      </w:r>
+      <w:proofErr w:type="spellStart"/>
+      <w:r>
+        <w:rPr>
+          <w:rFonts w:ascii="Times New Roman" w:hAnsi="Times New Roman" w:cs="Times New Roman"/>
+          <w:szCs w:val="24"/>
+        </w:rPr>
+        <w:t>backend</w:t>
+      </w:r>
+      <w:proofErr w:type="spellEnd"/>
+      <w:r>
+        <w:rPr>
+          <w:rFonts w:ascii="Times New Roman" w:hAnsi="Times New Roman" w:cs="Times New Roman"/>
+          <w:szCs w:val="24"/>
+        </w:rPr>
+        <w:t xml:space="preserve"> para garantizar una experiencia fluida y eficiente.</w:t>
+      </w:r>
+    </w:p>
+    <w:p>
+      <w:pPr>
+        <w:pStyle w:val="Prrafodelista"/>
+        <w:numPr>
+          <w:ilvl w:val="0"/>
+          <w:numId w:val="22"/>
+        </w:numPr>
+        <w:rPr>
+          <w:rFonts w:ascii="Times New Roman" w:hAnsi="Times New Roman" w:cs="Times New Roman"/>
+          <w:szCs w:val="24"/>
+        </w:rPr>
+      </w:pPr>
+      <w:r>
+        <w:rPr>
+          <w:rFonts w:ascii="Times New Roman" w:hAnsi="Times New Roman" w:cs="Times New Roman"/>
+          <w:szCs w:val="24"/>
+        </w:rPr>
+        <w:t>Configurar el entorno de producción y desplegar la aplicación, asegurando su estabilidad y seguridad.</w:t>
+      </w:r>
+    </w:p>
+    <w:p>
+      <w:pPr>
+        <w:rPr>
+          <w:rFonts w:ascii="Times New Roman" w:hAnsi="Times New Roman" w:cs="Times New Roman"/>
+          <w:szCs w:val="24"/>
+        </w:rPr>
+      </w:pPr>
+    </w:p>
+    <w:p>
+      <w:pPr>
+        <w:rPr>
+          <w:rFonts w:ascii="Times New Roman" w:hAnsi="Times New Roman" w:cs="Times New Roman"/>
+          <w:szCs w:val="24"/>
+        </w:rPr>
+      </w:pPr>
+    </w:p>
+    <w:p>
+      <w:pPr>
+        <w:rPr>
+          <w:rFonts w:ascii="Times New Roman" w:hAnsi="Times New Roman" w:cs="Times New Roman"/>
+          <w:szCs w:val="24"/>
+        </w:rPr>
+      </w:pPr>
+    </w:p>
+    <w:p>
+      <w:pPr>
+        <w:ind w:firstLine="0"/>
+        <w:rPr>
+          <w:rFonts w:ascii="Times New Roman" w:hAnsi="Times New Roman" w:cs="Times New Roman"/>
+          <w:szCs w:val="24"/>
+        </w:rPr>
+      </w:pPr>
+    </w:p>
+    <w:p>
+      <w:pPr>
+        <w:rPr>
+          <w:rFonts w:ascii="Times New Roman" w:hAnsi="Times New Roman" w:cs="Times New Roman"/>
+          <w:szCs w:val="24"/>
+        </w:rPr>
+      </w:pPr>
+    </w:p>
+    <w:p>
+      <w:pPr>
+        <w:rPr>
+          <w:rFonts w:ascii="Times New Roman" w:hAnsi="Times New Roman" w:cs="Times New Roman"/>
+          <w:szCs w:val="24"/>
+        </w:rPr>
+      </w:pPr>
+    </w:p>
+    <w:p>
+      <w:pPr>
+        <w:rPr>
+          <w:rFonts w:ascii="Times New Roman" w:hAnsi="Times New Roman" w:cs="Times New Roman"/>
+          <w:szCs w:val="24"/>
+        </w:rPr>
+      </w:pPr>
+    </w:p>
+    <w:p>
+      <w:pPr>
+        <w:rPr>
+          <w:rFonts w:ascii="Times New Roman" w:hAnsi="Times New Roman" w:cs="Times New Roman"/>
+          <w:szCs w:val="24"/>
+        </w:rPr>
+      </w:pPr>
+    </w:p>
+    <w:p>
+      <w:pPr>
+        <w:rPr>
+          <w:rFonts w:ascii="Times New Roman" w:hAnsi="Times New Roman" w:cs="Times New Roman"/>
+          <w:szCs w:val="24"/>
+        </w:rPr>
+      </w:pPr>
+    </w:p>
+    <w:p>
+      <w:pPr>
+        <w:rPr>
+          <w:rFonts w:ascii="Times New Roman" w:hAnsi="Times New Roman" w:cs="Times New Roman"/>
+          <w:szCs w:val="24"/>
+        </w:rPr>
+      </w:pPr>
+    </w:p>
+    <w:p>
+      <w:pPr>
+        <w:rPr>
+          <w:rFonts w:ascii="Times New Roman" w:hAnsi="Times New Roman" w:cs="Times New Roman"/>
+          <w:szCs w:val="24"/>
+        </w:rPr>
+      </w:pPr>
+    </w:p>
+    <w:p>
+      <w:pPr>
+        <w:rPr>
+          <w:rFonts w:ascii="Times New Roman" w:hAnsi="Times New Roman" w:cs="Times New Roman"/>
+          <w:szCs w:val="24"/>
+        </w:rPr>
+      </w:pPr>
+    </w:p>
+    <w:p>
+      <w:pPr>
+        <w:rPr>
+          <w:rFonts w:ascii="Times New Roman" w:hAnsi="Times New Roman" w:cs="Times New Roman"/>
+          <w:szCs w:val="24"/>
+        </w:rPr>
+      </w:pPr>
+    </w:p>
+    <w:p>
+      <w:pPr>
+        <w:ind w:firstLine="0"/>
+        <w:rPr>
+          <w:rFonts w:ascii="Times New Roman" w:hAnsi="Times New Roman" w:cs="Times New Roman"/>
+          <w:szCs w:val="24"/>
+        </w:rPr>
+      </w:pPr>
+    </w:p>
+    <w:p>
+      <w:pPr>
+        <w:ind w:firstLine="0"/>
+        <w:rPr>
+          <w:rFonts w:ascii="Times New Roman" w:hAnsi="Times New Roman" w:cs="Times New Roman"/>
+          <w:szCs w:val="24"/>
+        </w:rPr>
+      </w:pPr>
+    </w:p>
+    <w:p>
+      <w:pPr>
+        <w:ind w:firstLine="0"/>
+        <w:rPr>
+          <w:rFonts w:ascii="Times New Roman" w:hAnsi="Times New Roman" w:cs="Times New Roman"/>
+          <w:szCs w:val="24"/>
+        </w:rPr>
+      </w:pPr>
+    </w:p>
+    <w:p>
+      <w:pPr>
+        <w:ind w:firstLine="0"/>
+        <w:rPr>
+          <w:rFonts w:ascii="Times New Roman" w:hAnsi="Times New Roman" w:cs="Times New Roman"/>
+          <w:szCs w:val="24"/>
+        </w:rPr>
+      </w:pPr>
+    </w:p>
+    <w:p>
+      <w:pPr>
+        <w:ind w:firstLine="0"/>
         <w:rPr>
           <w:rFonts w:ascii="Times New Roman" w:hAnsi="Times New Roman" w:cs="Times New Roman"/>
           <w:szCs w:val="24"/>
@@ -5588,624 +6849,8 @@
     <w:p>
       <w:pPr>
         <w:pStyle w:val="Ttulo1"/>
-        <w:rPr>
-          <w:szCs w:val="24"/>
-        </w:rPr>
-      </w:pPr>
-      <w:bookmarkStart w:id="4" w:name="_Toc182588514"/>
-      <w:r>
-        <w:rPr>
-          <w:szCs w:val="24"/>
-        </w:rPr>
-        <w:lastRenderedPageBreak/>
-        <w:t xml:space="preserve">3. </w:t>
-      </w:r>
-      <w:r>
-        <w:rPr>
-          <w:szCs w:val="24"/>
-        </w:rPr>
-        <w:t>Fases del proyecto</w:t>
-      </w:r>
-      <w:bookmarkEnd w:id="4"/>
-      <w:r>
-        <w:rPr>
-          <w:szCs w:val="24"/>
-        </w:rPr>
-        <w:t xml:space="preserve"> </w:t>
-      </w:r>
-    </w:p>
-    <w:p>
-      <w:pPr>
-        <w:pStyle w:val="Ttulo2"/>
-        <w:rPr>
-          <w:szCs w:val="24"/>
-        </w:rPr>
-      </w:pPr>
-      <w:bookmarkStart w:id="5" w:name="_Toc182588515"/>
-      <w:r>
-        <w:rPr>
-          <w:szCs w:val="24"/>
-        </w:rPr>
-        <w:t xml:space="preserve">3.1 </w:t>
-      </w:r>
-      <w:r>
-        <w:rPr>
-          <w:szCs w:val="24"/>
-        </w:rPr>
-        <w:t>Planificación</w:t>
-      </w:r>
-      <w:r>
-        <w:rPr>
-          <w:szCs w:val="24"/>
-        </w:rPr>
-        <w:t xml:space="preserve"> inicial</w:t>
-      </w:r>
-      <w:bookmarkEnd w:id="5"/>
-    </w:p>
-    <w:p>
-      <w:pPr>
-        <w:rPr>
-          <w:rFonts w:ascii="Times New Roman" w:hAnsi="Times New Roman" w:cs="Times New Roman"/>
-          <w:szCs w:val="24"/>
-        </w:rPr>
-      </w:pPr>
-      <w:r>
-        <w:rPr>
-          <w:rFonts w:ascii="Times New Roman" w:hAnsi="Times New Roman" w:cs="Times New Roman"/>
-          <w:szCs w:val="24"/>
-        </w:rPr>
-        <w:t>Recopilación de requisitos, análisis de viabilidad y definición de objetivos a corto y largo plazo.</w:t>
-      </w:r>
-    </w:p>
-    <w:p>
-      <w:pPr>
-        <w:pStyle w:val="Ttulo2"/>
-        <w:rPr>
-          <w:szCs w:val="24"/>
-        </w:rPr>
-      </w:pPr>
-      <w:bookmarkStart w:id="6" w:name="_Toc182588516"/>
-      <w:r>
-        <w:rPr>
-          <w:szCs w:val="24"/>
-        </w:rPr>
-        <w:t>3.</w:t>
-      </w:r>
-      <w:r>
-        <w:rPr>
-          <w:szCs w:val="24"/>
-        </w:rPr>
-        <w:t>2</w:t>
-      </w:r>
-      <w:r>
-        <w:rPr>
-          <w:szCs w:val="24"/>
-        </w:rPr>
-        <w:t xml:space="preserve"> </w:t>
-      </w:r>
-      <w:r>
-        <w:rPr>
-          <w:szCs w:val="24"/>
-        </w:rPr>
-        <w:t>Diseño</w:t>
-      </w:r>
-      <w:bookmarkEnd w:id="6"/>
-    </w:p>
-    <w:p>
-      <w:pPr>
-        <w:rPr>
-          <w:rFonts w:ascii="Times New Roman" w:hAnsi="Times New Roman" w:cs="Times New Roman"/>
-          <w:szCs w:val="24"/>
-        </w:rPr>
-      </w:pPr>
-      <w:r>
-        <w:rPr>
-          <w:rFonts w:ascii="Times New Roman" w:hAnsi="Times New Roman" w:cs="Times New Roman"/>
-          <w:szCs w:val="24"/>
-        </w:rPr>
-        <w:t>Creación de arquitectura de sistemas, diseño de bases de datos, creación de prototipos de interfaces de usuario y diagramas de flujo.</w:t>
-      </w:r>
-    </w:p>
-    <w:p>
-      <w:pPr>
-        <w:pStyle w:val="Ttulo2"/>
-        <w:rPr>
-          <w:szCs w:val="24"/>
-        </w:rPr>
-      </w:pPr>
-      <w:bookmarkStart w:id="7" w:name="_Toc182588517"/>
-      <w:r>
-        <w:rPr>
-          <w:szCs w:val="24"/>
-        </w:rPr>
-        <w:t xml:space="preserve">3.3 </w:t>
-      </w:r>
-      <w:r>
-        <w:rPr>
-          <w:szCs w:val="24"/>
-        </w:rPr>
-        <w:t>Desarrollo</w:t>
-      </w:r>
-      <w:bookmarkEnd w:id="7"/>
-    </w:p>
-    <w:p>
-      <w:pPr>
-        <w:rPr>
-          <w:rFonts w:ascii="Times New Roman" w:hAnsi="Times New Roman" w:cs="Times New Roman"/>
-          <w:szCs w:val="24"/>
-        </w:rPr>
-      </w:pPr>
-      <w:r>
-        <w:rPr>
-          <w:rFonts w:ascii="Times New Roman" w:hAnsi="Times New Roman" w:cs="Times New Roman"/>
-          <w:szCs w:val="24"/>
-        </w:rPr>
-        <w:t xml:space="preserve">Implementación del </w:t>
-      </w:r>
-      <w:proofErr w:type="spellStart"/>
-      <w:r>
-        <w:rPr>
-          <w:rFonts w:ascii="Times New Roman" w:hAnsi="Times New Roman" w:cs="Times New Roman"/>
-          <w:szCs w:val="24"/>
-        </w:rPr>
-        <w:t>backend</w:t>
-      </w:r>
-      <w:proofErr w:type="spellEnd"/>
-      <w:r>
-        <w:rPr>
-          <w:rFonts w:ascii="Times New Roman" w:hAnsi="Times New Roman" w:cs="Times New Roman"/>
-          <w:szCs w:val="24"/>
-        </w:rPr>
-        <w:t xml:space="preserve">, </w:t>
-      </w:r>
-      <w:proofErr w:type="spellStart"/>
-      <w:r>
-        <w:rPr>
-          <w:rFonts w:ascii="Times New Roman" w:hAnsi="Times New Roman" w:cs="Times New Roman"/>
-          <w:szCs w:val="24"/>
-        </w:rPr>
-        <w:t>frontend</w:t>
-      </w:r>
-      <w:proofErr w:type="spellEnd"/>
-      <w:r>
-        <w:rPr>
-          <w:rFonts w:ascii="Times New Roman" w:hAnsi="Times New Roman" w:cs="Times New Roman"/>
-          <w:szCs w:val="24"/>
-        </w:rPr>
-        <w:t>, integración de bases de datos y desarrollo de funcionalidades principales.</w:t>
-      </w:r>
-    </w:p>
-    <w:p>
-      <w:pPr>
-        <w:pStyle w:val="Ttulo2"/>
-        <w:rPr>
-          <w:szCs w:val="24"/>
-        </w:rPr>
-      </w:pPr>
-      <w:bookmarkStart w:id="8" w:name="_Toc182588518"/>
-      <w:r>
-        <w:rPr>
-          <w:szCs w:val="24"/>
-        </w:rPr>
-        <w:t>3.</w:t>
-      </w:r>
-      <w:r>
-        <w:rPr>
-          <w:szCs w:val="24"/>
-        </w:rPr>
-        <w:t>4</w:t>
-      </w:r>
-      <w:r>
-        <w:rPr>
-          <w:szCs w:val="24"/>
-        </w:rPr>
-        <w:t xml:space="preserve"> </w:t>
-      </w:r>
-      <w:r>
-        <w:rPr>
-          <w:szCs w:val="24"/>
-        </w:rPr>
-        <w:t>Pruebas</w:t>
-      </w:r>
-      <w:bookmarkEnd w:id="8"/>
-    </w:p>
-    <w:p>
-      <w:pPr>
-        <w:rPr>
-          <w:rFonts w:ascii="Times New Roman" w:hAnsi="Times New Roman" w:cs="Times New Roman"/>
-          <w:szCs w:val="24"/>
-        </w:rPr>
-      </w:pPr>
-      <w:r>
-        <w:rPr>
-          <w:rFonts w:ascii="Times New Roman" w:hAnsi="Times New Roman" w:cs="Times New Roman"/>
-          <w:szCs w:val="24"/>
-        </w:rPr>
-        <w:t>R</w:t>
-      </w:r>
-      <w:r>
-        <w:rPr>
-          <w:rFonts w:ascii="Times New Roman" w:hAnsi="Times New Roman" w:cs="Times New Roman"/>
-          <w:szCs w:val="24"/>
-        </w:rPr>
-        <w:t>ealización de pruebas unitarias, de integración, de usuario y de seguridad para garantizar la funcionalidad y confiabilidad del sistema.</w:t>
-      </w:r>
-    </w:p>
-    <w:p>
-      <w:pPr>
-        <w:pStyle w:val="Ttulo2"/>
-        <w:rPr>
-          <w:szCs w:val="24"/>
-        </w:rPr>
-      </w:pPr>
-      <w:bookmarkStart w:id="9" w:name="_Toc182588519"/>
-      <w:r>
-        <w:rPr>
-          <w:szCs w:val="24"/>
-        </w:rPr>
-        <w:t>3.</w:t>
-      </w:r>
-      <w:r>
-        <w:rPr>
-          <w:szCs w:val="24"/>
-        </w:rPr>
-        <w:t>5</w:t>
-      </w:r>
-      <w:r>
-        <w:rPr>
-          <w:szCs w:val="24"/>
-        </w:rPr>
-        <w:t xml:space="preserve"> </w:t>
-      </w:r>
-      <w:r>
-        <w:rPr>
-          <w:szCs w:val="24"/>
-        </w:rPr>
-        <w:t>Despliegue</w:t>
-      </w:r>
-      <w:bookmarkEnd w:id="9"/>
-      <w:r>
-        <w:rPr>
-          <w:szCs w:val="24"/>
-        </w:rPr>
-        <w:t xml:space="preserve"> </w:t>
-      </w:r>
-    </w:p>
-    <w:p>
-      <w:pPr>
-        <w:rPr>
-          <w:rFonts w:ascii="Times New Roman" w:hAnsi="Times New Roman" w:cs="Times New Roman"/>
-          <w:szCs w:val="24"/>
-        </w:rPr>
-      </w:pPr>
-      <w:r>
-        <w:rPr>
-          <w:rFonts w:ascii="Times New Roman" w:hAnsi="Times New Roman" w:cs="Times New Roman"/>
-          <w:szCs w:val="24"/>
-        </w:rPr>
-        <w:t>Configuración y despliegue de la aplicación en un entorno de producción seguro.</w:t>
-      </w:r>
-    </w:p>
-    <w:p>
-      <w:pPr>
-        <w:pStyle w:val="Ttulo2"/>
-      </w:pPr>
-      <w:bookmarkStart w:id="10" w:name="_Toc182588520"/>
-      <w:r>
-        <w:t>3.</w:t>
-      </w:r>
-      <w:r>
-        <w:t>6 Mantenimiento y mejoras</w:t>
-      </w:r>
-      <w:bookmarkEnd w:id="10"/>
-    </w:p>
-    <w:p>
-      <w:pPr>
-        <w:rPr>
-          <w:rFonts w:ascii="Times New Roman" w:hAnsi="Times New Roman" w:cs="Times New Roman"/>
-          <w:szCs w:val="24"/>
-        </w:rPr>
-      </w:pPr>
-      <w:r>
-        <w:rPr>
-          <w:rFonts w:ascii="Times New Roman" w:hAnsi="Times New Roman" w:cs="Times New Roman"/>
-          <w:szCs w:val="24"/>
-        </w:rPr>
-        <w:t xml:space="preserve">Seguimiento, soporte técnico y actualización continua de la aplicación según las necesidades de la universidad y el </w:t>
-      </w:r>
-      <w:proofErr w:type="spellStart"/>
-      <w:r>
-        <w:rPr>
-          <w:rFonts w:ascii="Times New Roman" w:hAnsi="Times New Roman" w:cs="Times New Roman"/>
-          <w:szCs w:val="24"/>
-        </w:rPr>
-        <w:t>feedback</w:t>
-      </w:r>
-      <w:proofErr w:type="spellEnd"/>
-      <w:r>
-        <w:rPr>
-          <w:rFonts w:ascii="Times New Roman" w:hAnsi="Times New Roman" w:cs="Times New Roman"/>
-          <w:szCs w:val="24"/>
-        </w:rPr>
-        <w:t xml:space="preserve"> de los usuarios.</w:t>
-      </w:r>
-    </w:p>
-    <w:p/>
-    <w:p>
-      <w:pPr>
-        <w:pStyle w:val="Ttulo1"/>
-        <w:rPr>
-          <w:szCs w:val="24"/>
-        </w:rPr>
-      </w:pPr>
-      <w:bookmarkStart w:id="11" w:name="_Toc182588521"/>
-      <w:r>
-        <w:rPr>
-          <w:szCs w:val="24"/>
-        </w:rPr>
-        <w:lastRenderedPageBreak/>
-        <w:t>4</w:t>
-      </w:r>
-      <w:r>
-        <w:rPr>
-          <w:szCs w:val="24"/>
-        </w:rPr>
-        <w:t xml:space="preserve">. </w:t>
-      </w:r>
-      <w:r>
-        <w:rPr>
-          <w:szCs w:val="24"/>
-        </w:rPr>
-        <w:t>Metodología</w:t>
-      </w:r>
-      <w:bookmarkEnd w:id="11"/>
-      <w:r>
-        <w:rPr>
-          <w:szCs w:val="24"/>
-        </w:rPr>
-        <w:t xml:space="preserve"> </w:t>
-      </w:r>
-    </w:p>
-    <w:p>
-      <w:pPr>
-        <w:rPr>
-          <w:rFonts w:ascii="Times New Roman" w:hAnsi="Times New Roman" w:cs="Times New Roman"/>
-          <w:szCs w:val="24"/>
-        </w:rPr>
-      </w:pPr>
-      <w:r>
-        <w:rPr>
-          <w:rFonts w:ascii="Times New Roman" w:hAnsi="Times New Roman" w:cs="Times New Roman"/>
-          <w:szCs w:val="24"/>
-        </w:rPr>
-        <w:t>Se utilizará la metodología ágil Scrum para desarrollar FET Access</w:t>
-      </w:r>
-      <w:r>
-        <w:rPr>
-          <w:rFonts w:ascii="Times New Roman" w:hAnsi="Times New Roman" w:cs="Times New Roman"/>
-          <w:szCs w:val="24"/>
-        </w:rPr>
-        <w:t>, porque e</w:t>
-      </w:r>
-      <w:r>
-        <w:rPr>
-          <w:rFonts w:ascii="Times New Roman" w:hAnsi="Times New Roman" w:cs="Times New Roman"/>
-          <w:szCs w:val="24"/>
-        </w:rPr>
-        <w:t xml:space="preserve">sta metodología es ideal para proyectos de software, ya que permite dividir el trabajo en ciclos cortos de desarrollo llamados </w:t>
-      </w:r>
-      <w:proofErr w:type="spellStart"/>
-      <w:r>
-        <w:rPr>
-          <w:rFonts w:ascii="Times New Roman" w:hAnsi="Times New Roman" w:cs="Times New Roman"/>
-          <w:szCs w:val="24"/>
-        </w:rPr>
-        <w:t>sprints</w:t>
-      </w:r>
-      <w:proofErr w:type="spellEnd"/>
-      <w:r>
-        <w:rPr>
-          <w:rFonts w:ascii="Times New Roman" w:hAnsi="Times New Roman" w:cs="Times New Roman"/>
-          <w:szCs w:val="24"/>
-        </w:rPr>
-        <w:t>, que se caracterizan por la entrega incremental de funciones</w:t>
-      </w:r>
-      <w:r>
-        <w:rPr>
-          <w:rFonts w:ascii="Times New Roman" w:hAnsi="Times New Roman" w:cs="Times New Roman"/>
-          <w:szCs w:val="24"/>
-        </w:rPr>
-        <w:t>, e</w:t>
-      </w:r>
-      <w:r>
-        <w:rPr>
-          <w:rFonts w:ascii="Times New Roman" w:hAnsi="Times New Roman" w:cs="Times New Roman"/>
-          <w:szCs w:val="24"/>
-        </w:rPr>
-        <w:t>n cada sprint, las funciones de la aplicación se revisarán y ajustarán según los comentarios de los usuarios y el equipo de desarrollo.</w:t>
-      </w:r>
-    </w:p>
-    <w:p>
-      <w:pPr>
-        <w:rPr>
-          <w:rFonts w:ascii="Times New Roman" w:hAnsi="Times New Roman" w:cs="Times New Roman"/>
-          <w:szCs w:val="24"/>
-        </w:rPr>
-      </w:pPr>
-    </w:p>
-    <w:p>
-      <w:pPr>
-        <w:rPr>
-          <w:rFonts w:ascii="Times New Roman" w:hAnsi="Times New Roman" w:cs="Times New Roman"/>
-          <w:szCs w:val="24"/>
-        </w:rPr>
-      </w:pPr>
-      <w:r>
-        <w:rPr>
-          <w:rFonts w:ascii="Times New Roman" w:hAnsi="Times New Roman" w:cs="Times New Roman"/>
-          <w:szCs w:val="24"/>
-        </w:rPr>
-        <w:t>La implementación de Scrum</w:t>
-      </w:r>
-      <w:r>
-        <w:rPr>
-          <w:rFonts w:ascii="Times New Roman" w:hAnsi="Times New Roman" w:cs="Times New Roman"/>
-          <w:szCs w:val="24"/>
-        </w:rPr>
-        <w:t xml:space="preserve"> nos</w:t>
-      </w:r>
-      <w:r>
-        <w:rPr>
-          <w:rFonts w:ascii="Times New Roman" w:hAnsi="Times New Roman" w:cs="Times New Roman"/>
-          <w:szCs w:val="24"/>
-        </w:rPr>
-        <w:t xml:space="preserve"> permitirá a </w:t>
-      </w:r>
-      <w:r>
-        <w:rPr>
-          <w:rFonts w:ascii="Times New Roman" w:hAnsi="Times New Roman" w:cs="Times New Roman"/>
-          <w:szCs w:val="24"/>
-        </w:rPr>
-        <w:t xml:space="preserve">nosotros dos </w:t>
-      </w:r>
-      <w:r>
-        <w:rPr>
-          <w:rFonts w:ascii="Times New Roman" w:hAnsi="Times New Roman" w:cs="Times New Roman"/>
-          <w:szCs w:val="24"/>
-        </w:rPr>
-        <w:t xml:space="preserve">desarrolladores </w:t>
-      </w:r>
-      <w:r>
-        <w:rPr>
-          <w:rFonts w:ascii="Times New Roman" w:hAnsi="Times New Roman" w:cs="Times New Roman"/>
-          <w:szCs w:val="24"/>
-        </w:rPr>
-        <w:t>adaptarnos</w:t>
-      </w:r>
-      <w:r>
-        <w:rPr>
-          <w:rFonts w:ascii="Times New Roman" w:hAnsi="Times New Roman" w:cs="Times New Roman"/>
-          <w:szCs w:val="24"/>
-        </w:rPr>
-        <w:t xml:space="preserve"> a los requisitos cambiantes y garantizar que el producto final esté alineado con las expectativas del usuario</w:t>
-      </w:r>
-      <w:r>
-        <w:rPr>
-          <w:rFonts w:ascii="Times New Roman" w:hAnsi="Times New Roman" w:cs="Times New Roman"/>
-          <w:szCs w:val="24"/>
-        </w:rPr>
-        <w:t xml:space="preserve"> (la universidad)</w:t>
-      </w:r>
-      <w:r>
-        <w:rPr>
-          <w:rFonts w:ascii="Times New Roman" w:hAnsi="Times New Roman" w:cs="Times New Roman"/>
-          <w:szCs w:val="24"/>
-        </w:rPr>
-        <w:t>, mejorando la eficiencia y eficacia del proceso de desarrollo.</w:t>
-      </w:r>
-    </w:p>
-    <w:p>
-      <w:pPr>
-        <w:rPr>
-          <w:rFonts w:ascii="Times New Roman" w:hAnsi="Times New Roman" w:cs="Times New Roman"/>
-          <w:szCs w:val="24"/>
-        </w:rPr>
-      </w:pPr>
-    </w:p>
-    <w:p>
-      <w:pPr>
-        <w:ind w:firstLine="0"/>
-        <w:rPr>
-          <w:rFonts w:ascii="Times New Roman" w:hAnsi="Times New Roman" w:cs="Times New Roman"/>
-          <w:szCs w:val="24"/>
-        </w:rPr>
-      </w:pPr>
-    </w:p>
-    <w:p>
-      <w:pPr>
-        <w:rPr>
-          <w:rFonts w:ascii="Times New Roman" w:hAnsi="Times New Roman" w:cs="Times New Roman"/>
-          <w:szCs w:val="24"/>
-        </w:rPr>
-      </w:pPr>
-    </w:p>
-    <w:p>
-      <w:pPr>
-        <w:rPr>
-          <w:rFonts w:ascii="Times New Roman" w:hAnsi="Times New Roman" w:cs="Times New Roman"/>
-          <w:szCs w:val="24"/>
-        </w:rPr>
-      </w:pPr>
-    </w:p>
-    <w:p>
-      <w:pPr>
-        <w:rPr>
-          <w:rFonts w:ascii="Times New Roman" w:hAnsi="Times New Roman" w:cs="Times New Roman"/>
-          <w:szCs w:val="24"/>
-        </w:rPr>
-      </w:pPr>
-    </w:p>
-    <w:p>
-      <w:pPr>
-        <w:rPr>
-          <w:rFonts w:ascii="Times New Roman" w:hAnsi="Times New Roman" w:cs="Times New Roman"/>
-          <w:szCs w:val="24"/>
-        </w:rPr>
-      </w:pPr>
-    </w:p>
-    <w:p>
-      <w:pPr>
-        <w:rPr>
-          <w:rFonts w:ascii="Times New Roman" w:hAnsi="Times New Roman" w:cs="Times New Roman"/>
-          <w:szCs w:val="24"/>
-        </w:rPr>
-      </w:pPr>
-    </w:p>
-    <w:p>
-      <w:pPr>
-        <w:rPr>
-          <w:rFonts w:ascii="Times New Roman" w:hAnsi="Times New Roman" w:cs="Times New Roman"/>
-          <w:szCs w:val="24"/>
-        </w:rPr>
-      </w:pPr>
-    </w:p>
-    <w:p>
-      <w:pPr>
-        <w:rPr>
-          <w:rFonts w:ascii="Times New Roman" w:hAnsi="Times New Roman" w:cs="Times New Roman"/>
-          <w:szCs w:val="24"/>
-        </w:rPr>
-      </w:pPr>
-    </w:p>
-    <w:p>
-      <w:pPr>
-        <w:rPr>
-          <w:rFonts w:ascii="Times New Roman" w:hAnsi="Times New Roman" w:cs="Times New Roman"/>
-          <w:szCs w:val="24"/>
-        </w:rPr>
-      </w:pPr>
-    </w:p>
-    <w:p>
-      <w:pPr>
-        <w:rPr>
-          <w:rFonts w:ascii="Times New Roman" w:hAnsi="Times New Roman" w:cs="Times New Roman"/>
-          <w:szCs w:val="24"/>
-        </w:rPr>
-      </w:pPr>
-    </w:p>
-    <w:p>
-      <w:pPr>
-        <w:rPr>
-          <w:rFonts w:ascii="Times New Roman" w:hAnsi="Times New Roman" w:cs="Times New Roman"/>
-          <w:szCs w:val="24"/>
-        </w:rPr>
-      </w:pPr>
-    </w:p>
-    <w:p>
-      <w:pPr>
-        <w:pStyle w:val="Ttulo1"/>
-      </w:pPr>
-      <w:bookmarkStart w:id="12" w:name="_Toc182588522"/>
+      </w:pPr>
+      <w:bookmarkStart w:id="15" w:name="_Toc183026258"/>
       <w:r>
         <w:lastRenderedPageBreak/>
         <w:t>5</w:t>
@@ -6216,17 +6861,17 @@
       <w:r>
         <w:t>Diagramas</w:t>
       </w:r>
-      <w:bookmarkEnd w:id="12"/>
+      <w:bookmarkEnd w:id="15"/>
     </w:p>
     <w:p>
       <w:pPr>
         <w:pStyle w:val="Ttulo2"/>
       </w:pPr>
-      <w:bookmarkStart w:id="13" w:name="_Toc182588523"/>
+      <w:bookmarkStart w:id="16" w:name="_Toc183026259"/>
       <w:r>
         <w:t>5.1 Historia de usuarios</w:t>
       </w:r>
-      <w:bookmarkEnd w:id="13"/>
+      <w:bookmarkEnd w:id="16"/>
     </w:p>
     <w:p>
       <w:pPr>
@@ -7438,7 +8083,7 @@
       <w:pPr>
         <w:pStyle w:val="Ttulo3"/>
       </w:pPr>
-      <w:bookmarkStart w:id="14" w:name="_Toc182588524"/>
+      <w:bookmarkStart w:id="17" w:name="_Toc183026260"/>
       <w:r>
         <w:lastRenderedPageBreak/>
         <w:t xml:space="preserve">5.1.1 </w:t>
@@ -7446,7 +8091,7 @@
       <w:r>
         <w:t>Tabla de Priorización de Historias de Usuario</w:t>
       </w:r>
-      <w:bookmarkEnd w:id="14"/>
+      <w:bookmarkEnd w:id="17"/>
     </w:p>
     <w:tbl>
       <w:tblPr>
@@ -9444,12 +10089,12 @@
       <w:pPr>
         <w:pStyle w:val="Ttulo2"/>
       </w:pPr>
-      <w:bookmarkStart w:id="15" w:name="_Toc182588525"/>
+      <w:bookmarkStart w:id="18" w:name="_Toc183026261"/>
       <w:r>
         <w:lastRenderedPageBreak/>
         <w:t>5.2 Casos de uso</w:t>
       </w:r>
-      <w:bookmarkEnd w:id="15"/>
+      <w:bookmarkEnd w:id="18"/>
     </w:p>
     <w:p>
       <w:pPr>
@@ -9470,14 +10115,14 @@
       <w:pPr>
         <w:pStyle w:val="Ttulo3"/>
       </w:pPr>
-      <w:bookmarkStart w:id="16" w:name="_Toc182588526"/>
+      <w:bookmarkStart w:id="19" w:name="_Toc183026262"/>
       <w:r>
         <w:t xml:space="preserve">5.2.1 </w:t>
       </w:r>
       <w:r>
         <w:t>Caso de Uso: Iniciar Sesión</w:t>
       </w:r>
-      <w:bookmarkEnd w:id="16"/>
+      <w:bookmarkEnd w:id="19"/>
     </w:p>
     <w:p>
       <w:pPr>
@@ -9769,14 +10414,14 @@
       <w:pPr>
         <w:pStyle w:val="Ttulo3"/>
       </w:pPr>
-      <w:bookmarkStart w:id="17" w:name="_Toc182588527"/>
+      <w:bookmarkStart w:id="20" w:name="_Toc183026263"/>
       <w:r>
         <w:t xml:space="preserve">5.2.2 </w:t>
       </w:r>
       <w:r>
         <w:t>Caso de Uso: Cerrar Sesión</w:t>
       </w:r>
-      <w:bookmarkEnd w:id="17"/>
+      <w:bookmarkEnd w:id="20"/>
     </w:p>
     <w:p>
       <w:pPr>
@@ -9962,14 +10607,14 @@
       <w:pPr>
         <w:pStyle w:val="Ttulo3"/>
       </w:pPr>
-      <w:bookmarkStart w:id="18" w:name="_Toc182588528"/>
+      <w:bookmarkStart w:id="21" w:name="_Toc183026264"/>
       <w:r>
         <w:t xml:space="preserve">5.2.3 </w:t>
       </w:r>
       <w:r>
         <w:t>Caso de Uso: Consultar la Lista de Usuarios</w:t>
       </w:r>
-      <w:bookmarkEnd w:id="18"/>
+      <w:bookmarkEnd w:id="21"/>
     </w:p>
     <w:p>
       <w:pPr>
@@ -10186,14 +10831,14 @@
       <w:pPr>
         <w:pStyle w:val="Ttulo3"/>
       </w:pPr>
-      <w:bookmarkStart w:id="19" w:name="_Toc182588529"/>
+      <w:bookmarkStart w:id="22" w:name="_Toc183026265"/>
       <w:r>
         <w:t xml:space="preserve">5.2.4 </w:t>
       </w:r>
       <w:r>
         <w:t>Caso de Uso: Registrar un Nuevo Usuario</w:t>
       </w:r>
-      <w:bookmarkEnd w:id="19"/>
+      <w:bookmarkEnd w:id="22"/>
     </w:p>
     <w:p>
       <w:pPr>
@@ -10440,14 +11085,14 @@
       <w:pPr>
         <w:pStyle w:val="Ttulo3"/>
       </w:pPr>
-      <w:bookmarkStart w:id="20" w:name="_Toc182588530"/>
+      <w:bookmarkStart w:id="23" w:name="_Toc183026266"/>
       <w:r>
         <w:t xml:space="preserve">5.2.5 </w:t>
       </w:r>
       <w:r>
         <w:t>Caso de Uso: Actualizar Información de un Usuario</w:t>
       </w:r>
-      <w:bookmarkEnd w:id="20"/>
+      <w:bookmarkEnd w:id="23"/>
     </w:p>
     <w:p>
       <w:pPr>
@@ -10694,14 +11339,14 @@
       <w:pPr>
         <w:pStyle w:val="Ttulo3"/>
       </w:pPr>
-      <w:bookmarkStart w:id="21" w:name="_Toc182588531"/>
+      <w:bookmarkStart w:id="24" w:name="_Toc183026267"/>
       <w:r>
         <w:t xml:space="preserve">5.2.6 </w:t>
       </w:r>
       <w:r>
         <w:t>Caso de Uso: Eliminar un Usuario</w:t>
       </w:r>
-      <w:bookmarkEnd w:id="21"/>
+      <w:bookmarkEnd w:id="24"/>
     </w:p>
     <w:p>
       <w:pPr>
@@ -10947,7 +11592,7 @@
       <w:pPr>
         <w:pStyle w:val="Ttulo3"/>
       </w:pPr>
-      <w:bookmarkStart w:id="22" w:name="_Toc182588532"/>
+      <w:bookmarkStart w:id="25" w:name="_Toc183026268"/>
       <w:r>
         <w:lastRenderedPageBreak/>
         <w:t xml:space="preserve">5.2.7 </w:t>
@@ -10955,7 +11600,7 @@
       <w:r>
         <w:t>Caso de Uso: Consultar la Lista de Visitantes</w:t>
       </w:r>
-      <w:bookmarkEnd w:id="22"/>
+      <w:bookmarkEnd w:id="25"/>
     </w:p>
     <w:p>
       <w:pPr>
@@ -11171,14 +11816,14 @@
       <w:pPr>
         <w:pStyle w:val="Ttulo3"/>
       </w:pPr>
-      <w:bookmarkStart w:id="23" w:name="_Toc182588533"/>
+      <w:bookmarkStart w:id="26" w:name="_Toc183026269"/>
       <w:r>
         <w:t xml:space="preserve">5.2.8 </w:t>
       </w:r>
       <w:r>
         <w:t>Caso de Uso: Consultar los Detalles de un Visitante</w:t>
       </w:r>
-      <w:bookmarkEnd w:id="23"/>
+      <w:bookmarkEnd w:id="26"/>
     </w:p>
     <w:p>
       <w:pPr>
@@ -11395,14 +12040,14 @@
       <w:pPr>
         <w:pStyle w:val="Ttulo3"/>
       </w:pPr>
-      <w:bookmarkStart w:id="24" w:name="_Toc182588534"/>
+      <w:bookmarkStart w:id="27" w:name="_Toc183026270"/>
       <w:r>
         <w:t xml:space="preserve">5.2.9 </w:t>
       </w:r>
       <w:r>
         <w:t>Caso de Uso: Eliminar un Visitante</w:t>
       </w:r>
-      <w:bookmarkEnd w:id="24"/>
+      <w:bookmarkEnd w:id="27"/>
     </w:p>
     <w:p>
       <w:pPr>
@@ -11649,14 +12294,14 @@
       <w:pPr>
         <w:pStyle w:val="Ttulo3"/>
       </w:pPr>
-      <w:bookmarkStart w:id="25" w:name="_Toc182588535"/>
+      <w:bookmarkStart w:id="28" w:name="_Toc183026271"/>
       <w:r>
         <w:t xml:space="preserve">5.2.10 </w:t>
       </w:r>
       <w:r>
         <w:t>Caso de Uso: Consultar los Registros de Acceso</w:t>
       </w:r>
-      <w:bookmarkEnd w:id="25"/>
+      <w:bookmarkEnd w:id="28"/>
     </w:p>
     <w:p>
       <w:pPr>
@@ -11873,14 +12518,14 @@
       <w:pPr>
         <w:pStyle w:val="Ttulo3"/>
       </w:pPr>
-      <w:bookmarkStart w:id="26" w:name="_Toc182588536"/>
+      <w:bookmarkStart w:id="29" w:name="_Toc183026272"/>
       <w:r>
         <w:t xml:space="preserve">5.2.11 </w:t>
       </w:r>
       <w:r>
         <w:t>Caso de Uso: Consultar los Detalles de un Registro de Acceso</w:t>
       </w:r>
-      <w:bookmarkEnd w:id="26"/>
+      <w:bookmarkEnd w:id="29"/>
     </w:p>
     <w:p>
       <w:pPr>
@@ -12081,14 +12726,14 @@
       <w:pPr>
         <w:pStyle w:val="Ttulo3"/>
       </w:pPr>
-      <w:bookmarkStart w:id="27" w:name="_Toc182588537"/>
+      <w:bookmarkStart w:id="30" w:name="_Toc183026273"/>
       <w:r>
         <w:t xml:space="preserve">5.2.12 </w:t>
       </w:r>
       <w:r>
         <w:t>Caso de Uso: Eliminar un Registro de Acceso</w:t>
       </w:r>
-      <w:bookmarkEnd w:id="27"/>
+      <w:bookmarkEnd w:id="30"/>
     </w:p>
     <w:p>
       <w:pPr>
@@ -12335,14 +12980,14 @@
       <w:pPr>
         <w:pStyle w:val="Ttulo3"/>
       </w:pPr>
-      <w:bookmarkStart w:id="28" w:name="_Toc182588538"/>
+      <w:bookmarkStart w:id="31" w:name="_Toc183026274"/>
       <w:r>
         <w:t xml:space="preserve">5.2.13 </w:t>
       </w:r>
       <w:r>
         <w:t>Caso de Uso: Generar Código QR</w:t>
       </w:r>
-      <w:bookmarkEnd w:id="28"/>
+      <w:bookmarkEnd w:id="31"/>
     </w:p>
     <w:p>
       <w:pPr>
@@ -12589,14 +13234,14 @@
       <w:pPr>
         <w:pStyle w:val="Ttulo3"/>
       </w:pPr>
-      <w:bookmarkStart w:id="29" w:name="_Toc182588539"/>
+      <w:bookmarkStart w:id="32" w:name="_Toc183026275"/>
       <w:r>
         <w:t xml:space="preserve">5.2.14 </w:t>
       </w:r>
       <w:r>
         <w:t>Caso de Uso: Consultar Perfil</w:t>
       </w:r>
-      <w:bookmarkEnd w:id="29"/>
+      <w:bookmarkEnd w:id="32"/>
     </w:p>
     <w:p>
       <w:pPr>
@@ -12813,14 +13458,14 @@
       <w:pPr>
         <w:pStyle w:val="Ttulo3"/>
       </w:pPr>
-      <w:bookmarkStart w:id="30" w:name="_Toc182588540"/>
+      <w:bookmarkStart w:id="33" w:name="_Toc183026276"/>
       <w:r>
         <w:t xml:space="preserve">5.2.15 </w:t>
       </w:r>
       <w:r>
         <w:t>Caso de Uso: Actualizar Mi Perfil</w:t>
       </w:r>
-      <w:bookmarkEnd w:id="30"/>
+      <w:bookmarkEnd w:id="33"/>
     </w:p>
     <w:p>
       <w:pPr>
@@ -13082,14 +13727,14 @@
       <w:pPr>
         <w:pStyle w:val="Ttulo3"/>
       </w:pPr>
-      <w:bookmarkStart w:id="31" w:name="_Toc182588541"/>
+      <w:bookmarkStart w:id="34" w:name="_Toc183026277"/>
       <w:r>
         <w:t xml:space="preserve">5.2.16 </w:t>
       </w:r>
       <w:r>
         <w:t>Caso de Uso: Actualizar Contraseña</w:t>
       </w:r>
-      <w:bookmarkEnd w:id="31"/>
+      <w:bookmarkEnd w:id="34"/>
     </w:p>
     <w:p>
       <w:pPr>
@@ -13411,14 +14056,14 @@
       <w:pPr>
         <w:pStyle w:val="Ttulo3"/>
       </w:pPr>
-      <w:bookmarkStart w:id="32" w:name="_Toc182588542"/>
+      <w:bookmarkStart w:id="35" w:name="_Toc183026278"/>
       <w:r>
         <w:t xml:space="preserve">5.2.17 </w:t>
       </w:r>
       <w:r>
         <w:t>Caso de Uso: Validar Código QR</w:t>
       </w:r>
-      <w:bookmarkEnd w:id="32"/>
+      <w:bookmarkEnd w:id="35"/>
     </w:p>
     <w:p>
       <w:pPr>
@@ -13770,14 +14415,14 @@
       <w:pPr>
         <w:pStyle w:val="Ttulo3"/>
       </w:pPr>
-      <w:bookmarkStart w:id="33" w:name="_Toc182588543"/>
+      <w:bookmarkStart w:id="36" w:name="_Toc183026279"/>
       <w:r>
         <w:t xml:space="preserve">5.2.18 </w:t>
       </w:r>
       <w:r>
         <w:t>Caso de Uso: Registrar Visitante al Ingresar al Campus</w:t>
       </w:r>
-      <w:bookmarkEnd w:id="33"/>
+      <w:bookmarkEnd w:id="36"/>
     </w:p>
     <w:p>
       <w:pPr>
@@ -14175,12 +14820,12 @@
       <w:pPr>
         <w:pStyle w:val="Ttulo2"/>
       </w:pPr>
-      <w:bookmarkStart w:id="34" w:name="_Toc182588544"/>
+      <w:bookmarkStart w:id="37" w:name="_Toc183026280"/>
       <w:r>
         <w:lastRenderedPageBreak/>
         <w:t>5.3 Diseño de casos de uso</w:t>
       </w:r>
-      <w:bookmarkEnd w:id="34"/>
+      <w:bookmarkEnd w:id="37"/>
     </w:p>
     <w:p>
       <w:pPr>
@@ -14286,18 +14931,18 @@
       <w:pPr>
         <w:pStyle w:val="Ttulo1"/>
       </w:pPr>
-      <w:bookmarkStart w:id="35" w:name="_Toc182588545"/>
+      <w:bookmarkStart w:id="38" w:name="_Toc183026281"/>
       <w:r>
         <w:lastRenderedPageBreak/>
         <w:t>6. Implementación</w:t>
       </w:r>
-      <w:bookmarkEnd w:id="35"/>
+      <w:bookmarkEnd w:id="38"/>
     </w:p>
     <w:p>
       <w:pPr>
         <w:pStyle w:val="Ttulo2"/>
       </w:pPr>
-      <w:bookmarkStart w:id="36" w:name="_Toc182588546"/>
+      <w:bookmarkStart w:id="39" w:name="_Toc183026282"/>
       <w:r>
         <w:t xml:space="preserve">6.1 </w:t>
       </w:r>
@@ -14305,7 +14950,7 @@
       <w:r>
         <w:t>Backend</w:t>
       </w:r>
-      <w:bookmarkEnd w:id="36"/>
+      <w:bookmarkEnd w:id="39"/>
       <w:proofErr w:type="spellEnd"/>
     </w:p>
     <w:p>
@@ -14385,7 +15030,7 @@
       <w:pPr>
         <w:pStyle w:val="Ttulo2"/>
       </w:pPr>
-      <w:bookmarkStart w:id="37" w:name="_Toc182588547"/>
+      <w:bookmarkStart w:id="40" w:name="_Toc183026283"/>
       <w:r>
         <w:t xml:space="preserve">6.2 </w:t>
       </w:r>
@@ -14393,7 +15038,7 @@
       <w:r>
         <w:t>Frontend</w:t>
       </w:r>
-      <w:bookmarkEnd w:id="37"/>
+      <w:bookmarkEnd w:id="40"/>
       <w:proofErr w:type="spellEnd"/>
     </w:p>
     <w:p>
@@ -14475,11 +15120,11 @@
       <w:pPr>
         <w:pStyle w:val="Ttulo2"/>
       </w:pPr>
-      <w:bookmarkStart w:id="38" w:name="_Toc182588548"/>
+      <w:bookmarkStart w:id="41" w:name="_Toc183026284"/>
       <w:r>
         <w:t>6.3 Base de datos</w:t>
       </w:r>
-      <w:bookmarkEnd w:id="38"/>
+      <w:bookmarkEnd w:id="41"/>
     </w:p>
     <w:p>
       <w:pPr>
@@ -14517,12 +15162,12 @@
       <w:pPr>
         <w:pStyle w:val="Ttulo2"/>
       </w:pPr>
-      <w:bookmarkStart w:id="39" w:name="_Toc182588549"/>
+      <w:bookmarkStart w:id="42" w:name="_Toc183026285"/>
       <w:r>
         <w:lastRenderedPageBreak/>
         <w:t>6.4 Seguridad</w:t>
       </w:r>
-      <w:bookmarkEnd w:id="39"/>
+      <w:bookmarkEnd w:id="42"/>
     </w:p>
     <w:p>
       <w:pPr>
@@ -14739,22 +15384,22 @@
       <w:pPr>
         <w:pStyle w:val="Ttulo1"/>
       </w:pPr>
-      <w:bookmarkStart w:id="40" w:name="_Toc182588550"/>
+      <w:bookmarkStart w:id="43" w:name="_Toc183026286"/>
       <w:r>
         <w:lastRenderedPageBreak/>
         <w:t>7. Pruebas</w:t>
       </w:r>
-      <w:bookmarkEnd w:id="40"/>
+      <w:bookmarkEnd w:id="43"/>
     </w:p>
     <w:p>
       <w:pPr>
         <w:pStyle w:val="Ttulo2"/>
       </w:pPr>
-      <w:bookmarkStart w:id="41" w:name="_Toc182588551"/>
+      <w:bookmarkStart w:id="44" w:name="_Toc183026287"/>
       <w:r>
         <w:t>7.1 Objetivo</w:t>
       </w:r>
-      <w:bookmarkEnd w:id="41"/>
+      <w:bookmarkEnd w:id="44"/>
     </w:p>
     <w:p>
       <w:pPr>
@@ -14789,11 +15434,11 @@
       <w:pPr>
         <w:pStyle w:val="Ttulo2"/>
       </w:pPr>
-      <w:bookmarkStart w:id="42" w:name="_Toc182588552"/>
+      <w:bookmarkStart w:id="45" w:name="_Toc183026288"/>
       <w:r>
         <w:t>7.2 Objetivos específicos</w:t>
       </w:r>
-      <w:bookmarkEnd w:id="42"/>
+      <w:bookmarkEnd w:id="45"/>
     </w:p>
     <w:p>
       <w:pPr>
@@ -14935,11 +15580,11 @@
       <w:pPr>
         <w:pStyle w:val="Ttulo2"/>
       </w:pPr>
-      <w:bookmarkStart w:id="43" w:name="_Toc182588553"/>
+      <w:bookmarkStart w:id="46" w:name="_Toc183026289"/>
       <w:r>
         <w:t>7.3 Descripción del sistema</w:t>
       </w:r>
-      <w:bookmarkEnd w:id="43"/>
+      <w:bookmarkEnd w:id="46"/>
     </w:p>
     <w:p>
       <w:pPr>
@@ -14982,22 +15627,22 @@
       <w:pPr>
         <w:pStyle w:val="Ttulo1"/>
       </w:pPr>
-      <w:bookmarkStart w:id="44" w:name="_Toc182588554"/>
+      <w:bookmarkStart w:id="47" w:name="_Toc183026290"/>
       <w:r>
         <w:lastRenderedPageBreak/>
         <w:t>8. Bases teóricas</w:t>
       </w:r>
-      <w:bookmarkEnd w:id="44"/>
+      <w:bookmarkEnd w:id="47"/>
     </w:p>
     <w:p>
       <w:pPr>
         <w:pStyle w:val="Ttulo2"/>
       </w:pPr>
-      <w:bookmarkStart w:id="45" w:name="_Toc182588555"/>
+      <w:bookmarkStart w:id="48" w:name="_Toc183026291"/>
       <w:r>
         <w:t>8.1 Antecedentes</w:t>
       </w:r>
-      <w:bookmarkEnd w:id="45"/>
+      <w:bookmarkEnd w:id="48"/>
     </w:p>
     <w:p>
       <w:pPr>
@@ -15187,11 +15832,11 @@
       <w:pPr>
         <w:pStyle w:val="Ttulo1"/>
       </w:pPr>
-      <w:bookmarkStart w:id="46" w:name="_Toc182588556"/>
+      <w:bookmarkStart w:id="49" w:name="_Toc183026292"/>
       <w:r>
         <w:t>8.2 Marco teórico</w:t>
       </w:r>
-      <w:bookmarkEnd w:id="46"/>
+      <w:bookmarkEnd w:id="49"/>
     </w:p>
     <w:p>
       <w:pPr>
@@ -15325,11 +15970,11 @@
       <w:pPr>
         <w:pStyle w:val="Ttulo2"/>
       </w:pPr>
-      <w:bookmarkStart w:id="47" w:name="_Toc182588557"/>
+      <w:bookmarkStart w:id="50" w:name="_Toc183026293"/>
       <w:r>
         <w:t>8.3 Maco conceptual</w:t>
       </w:r>
-      <w:bookmarkEnd w:id="47"/>
+      <w:bookmarkEnd w:id="50"/>
     </w:p>
     <w:p>
       <w:pPr>
@@ -15594,11 +16239,11 @@
       <w:pPr>
         <w:pStyle w:val="Ttulo2"/>
       </w:pPr>
-      <w:bookmarkStart w:id="48" w:name="_Toc182588558"/>
+      <w:bookmarkStart w:id="51" w:name="_Toc183026294"/>
       <w:r>
         <w:t>8.4 Marco legal</w:t>
       </w:r>
-      <w:bookmarkEnd w:id="48"/>
+      <w:bookmarkEnd w:id="51"/>
     </w:p>
     <w:p>
       <w:pPr>
@@ -15771,7 +16416,7 @@
       <w:pPr>
         <w:pStyle w:val="Ttulo1"/>
       </w:pPr>
-      <w:bookmarkStart w:id="49" w:name="_Toc182588559"/>
+      <w:bookmarkStart w:id="52" w:name="_Toc183026295"/>
       <w:r>
         <w:lastRenderedPageBreak/>
         <w:t xml:space="preserve">9. </w:t>
@@ -15780,7 +16425,7 @@
       <w:r>
         <w:t>Sprints</w:t>
       </w:r>
-      <w:bookmarkEnd w:id="49"/>
+      <w:bookmarkEnd w:id="52"/>
       <w:proofErr w:type="spellEnd"/>
     </w:p>
     <w:p>
@@ -15817,14 +16462,14 @@
       <w:pPr>
         <w:pStyle w:val="Ttulo2"/>
       </w:pPr>
-      <w:bookmarkStart w:id="50" w:name="_Toc182588560"/>
+      <w:bookmarkStart w:id="53" w:name="_Toc183026296"/>
       <w:r>
         <w:t xml:space="preserve">9.1 </w:t>
       </w:r>
       <w:r>
         <w:t>Sprint 1: Planificación y recopilación de requisitos</w:t>
       </w:r>
-      <w:bookmarkEnd w:id="50"/>
+      <w:bookmarkEnd w:id="53"/>
     </w:p>
     <w:p>
       <w:pPr>
@@ -15935,14 +16580,14 @@
       <w:pPr>
         <w:pStyle w:val="Ttulo2"/>
       </w:pPr>
-      <w:bookmarkStart w:id="51" w:name="_Toc182588561"/>
+      <w:bookmarkStart w:id="54" w:name="_Toc183026297"/>
       <w:r>
         <w:t xml:space="preserve">9.2 </w:t>
       </w:r>
       <w:r>
         <w:t>Sprint 2: Diseño del sistema</w:t>
       </w:r>
-      <w:bookmarkEnd w:id="51"/>
+      <w:bookmarkEnd w:id="54"/>
     </w:p>
     <w:p>
       <w:pPr>
@@ -16113,7 +16758,7 @@
       <w:pPr>
         <w:pStyle w:val="Ttulo2"/>
       </w:pPr>
-      <w:bookmarkStart w:id="52" w:name="_Toc182588562"/>
+      <w:bookmarkStart w:id="55" w:name="_Toc183026298"/>
       <w:r>
         <w:t xml:space="preserve">9.3 </w:t>
       </w:r>
@@ -16128,7 +16773,7 @@
       <w:r>
         <w:t xml:space="preserve"> (Parte 1)</w:t>
       </w:r>
-      <w:bookmarkEnd w:id="52"/>
+      <w:bookmarkEnd w:id="55"/>
     </w:p>
     <w:p>
       <w:pPr>
@@ -16271,7 +16916,7 @@
       <w:pPr>
         <w:pStyle w:val="Ttulo2"/>
       </w:pPr>
-      <w:bookmarkStart w:id="53" w:name="_Toc182588563"/>
+      <w:bookmarkStart w:id="56" w:name="_Toc183026299"/>
       <w:r>
         <w:t xml:space="preserve">9.4 </w:t>
       </w:r>
@@ -16286,7 +16931,7 @@
       <w:r>
         <w:t xml:space="preserve"> (Parte 1)</w:t>
       </w:r>
-      <w:bookmarkEnd w:id="53"/>
+      <w:bookmarkEnd w:id="56"/>
     </w:p>
     <w:p>
       <w:pPr>
@@ -16509,7 +17154,7 @@
       <w:pPr>
         <w:pStyle w:val="Ttulo2"/>
       </w:pPr>
-      <w:bookmarkStart w:id="54" w:name="_Toc182588564"/>
+      <w:bookmarkStart w:id="57" w:name="_Toc183026300"/>
       <w:r>
         <w:t xml:space="preserve">9.5 </w:t>
       </w:r>
@@ -16524,7 +17169,7 @@
       <w:r>
         <w:t xml:space="preserve"> (Parte 2)</w:t>
       </w:r>
-      <w:bookmarkEnd w:id="54"/>
+      <w:bookmarkEnd w:id="57"/>
     </w:p>
     <w:p>
       <w:pPr>
@@ -16652,7 +17297,7 @@
       <w:pPr>
         <w:pStyle w:val="Ttulo2"/>
       </w:pPr>
-      <w:bookmarkStart w:id="55" w:name="_Toc182588565"/>
+      <w:bookmarkStart w:id="58" w:name="_Toc183026301"/>
       <w:r>
         <w:t xml:space="preserve">9. 6 </w:t>
       </w:r>
@@ -16667,7 +17312,7 @@
       <w:r>
         <w:t xml:space="preserve"> (Parte 2)</w:t>
       </w:r>
-      <w:bookmarkEnd w:id="55"/>
+      <w:bookmarkEnd w:id="58"/>
     </w:p>
     <w:p>
       <w:pPr>
@@ -16794,14 +17439,14 @@
       <w:pPr>
         <w:pStyle w:val="Ttulo2"/>
       </w:pPr>
-      <w:bookmarkStart w:id="56" w:name="_Toc182588566"/>
+      <w:bookmarkStart w:id="59" w:name="_Toc183026302"/>
       <w:r>
         <w:t xml:space="preserve">9.7 </w:t>
       </w:r>
       <w:r>
         <w:t>Sprint 7: pruebas y correcciones</w:t>
       </w:r>
-      <w:bookmarkEnd w:id="56"/>
+      <w:bookmarkEnd w:id="59"/>
     </w:p>
     <w:p>
       <w:pPr>
@@ -17013,14 +17658,14 @@
       <w:pPr>
         <w:pStyle w:val="Ttulo2"/>
       </w:pPr>
-      <w:bookmarkStart w:id="57" w:name="_Toc182588567"/>
+      <w:bookmarkStart w:id="60" w:name="_Toc183026303"/>
       <w:r>
         <w:t>9.8</w:t>
       </w:r>
       <w:r>
         <w:t xml:space="preserve"> Sprint 8: documentación y preparación para la implementación</w:t>
       </w:r>
-      <w:bookmarkEnd w:id="57"/>
+      <w:bookmarkEnd w:id="60"/>
     </w:p>
     <w:p>
       <w:pPr>
@@ -17134,11 +17779,11 @@
           <w:noProof/>
         </w:rPr>
       </w:pPr>
-      <w:bookmarkStart w:id="58" w:name="_Toc182588568"/>
+      <w:bookmarkStart w:id="61" w:name="_Toc183026304"/>
       <w:r>
         <w:t>9.9 Diagrama de Gantt</w:t>
       </w:r>
-      <w:bookmarkEnd w:id="58"/>
+      <w:bookmarkEnd w:id="61"/>
     </w:p>
     <w:p>
       <w:r>
@@ -17192,18 +17837,18 @@
       <w:pPr>
         <w:pStyle w:val="Ttulo1"/>
       </w:pPr>
-      <w:bookmarkStart w:id="59" w:name="_Toc182588569"/>
+      <w:bookmarkStart w:id="62" w:name="_Toc183026305"/>
       <w:r>
         <w:lastRenderedPageBreak/>
         <w:t>10. Repositorios</w:t>
       </w:r>
-      <w:bookmarkEnd w:id="59"/>
+      <w:bookmarkEnd w:id="62"/>
     </w:p>
     <w:p>
       <w:pPr>
         <w:pStyle w:val="Ttulo2"/>
       </w:pPr>
-      <w:bookmarkStart w:id="60" w:name="_Toc182588570"/>
+      <w:bookmarkStart w:id="63" w:name="_Toc183026306"/>
       <w:r>
         <w:t xml:space="preserve">10.1 </w:t>
       </w:r>
@@ -17211,7 +17856,7 @@
       <w:r>
         <w:t>Backend</w:t>
       </w:r>
-      <w:bookmarkEnd w:id="60"/>
+      <w:bookmarkEnd w:id="63"/>
       <w:proofErr w:type="spellEnd"/>
     </w:p>
     <w:p>
@@ -17240,7 +17885,7 @@
       <w:pPr>
         <w:pStyle w:val="Ttulo2"/>
       </w:pPr>
-      <w:bookmarkStart w:id="61" w:name="_Toc182588571"/>
+      <w:bookmarkStart w:id="64" w:name="_Toc183026307"/>
       <w:r>
         <w:t xml:space="preserve">10.2 </w:t>
       </w:r>
@@ -17248,7 +17893,7 @@
       <w:r>
         <w:t>Ionic</w:t>
       </w:r>
-      <w:bookmarkEnd w:id="61"/>
+      <w:bookmarkEnd w:id="64"/>
       <w:proofErr w:type="spellEnd"/>
     </w:p>
     <w:p>
@@ -17277,11 +17922,11 @@
       <w:pPr>
         <w:pStyle w:val="Ttulo2"/>
       </w:pPr>
-      <w:bookmarkStart w:id="62" w:name="_Toc182588572"/>
+      <w:bookmarkStart w:id="65" w:name="_Toc183026308"/>
       <w:r>
         <w:t>10.3 Documentación</w:t>
       </w:r>
-      <w:bookmarkEnd w:id="62"/>
+      <w:bookmarkEnd w:id="65"/>
     </w:p>
     <w:p>
       <w:pPr>
@@ -17425,12 +18070,12 @@
       <w:pPr>
         <w:pStyle w:val="Ttulo1"/>
       </w:pPr>
-      <w:bookmarkStart w:id="63" w:name="_Toc182588573"/>
+      <w:bookmarkStart w:id="66" w:name="_Toc183026309"/>
       <w:r>
         <w:lastRenderedPageBreak/>
         <w:t>11. Referencias</w:t>
       </w:r>
-      <w:bookmarkEnd w:id="63"/>
+      <w:bookmarkEnd w:id="66"/>
     </w:p>
     <w:p>
       <w:pPr>
@@ -18444,6 +19089,119 @@
     </w:lvl>
   </w:abstractNum>
   <w:abstractNum w:abstractNumId="3" w15:restartNumberingAfterBreak="0">
+    <w:nsid w:val="16544D9B"/>
+    <w:multiLevelType w:val="hybridMultilevel"/>
+    <w:tmpl w:val="CC28D828"/>
+    <w:lvl w:ilvl="0" w:tplc="240A0001">
+      <w:start w:val="1"/>
+      <w:numFmt w:val="bullet"/>
+      <w:lvlText w:val=""/>
+      <w:lvlJc w:val="left"/>
+      <w:pPr>
+        <w:ind w:left="1440" w:hanging="360"/>
+      </w:pPr>
+      <w:rPr>
+        <w:rFonts w:ascii="Symbol" w:hAnsi="Symbol" w:hint="default"/>
+      </w:rPr>
+    </w:lvl>
+    <w:lvl w:ilvl="1" w:tplc="240A0003">
+      <w:start w:val="1"/>
+      <w:numFmt w:val="bullet"/>
+      <w:lvlText w:val="o"/>
+      <w:lvlJc w:val="left"/>
+      <w:pPr>
+        <w:ind w:left="2160" w:hanging="360"/>
+      </w:pPr>
+      <w:rPr>
+        <w:rFonts w:ascii="Courier New" w:hAnsi="Courier New" w:cs="Courier New" w:hint="default"/>
+      </w:rPr>
+    </w:lvl>
+    <w:lvl w:ilvl="2" w:tplc="240A0005" w:tentative="1">
+      <w:start w:val="1"/>
+      <w:numFmt w:val="bullet"/>
+      <w:lvlText w:val=""/>
+      <w:lvlJc w:val="left"/>
+      <w:pPr>
+        <w:ind w:left="2880" w:hanging="360"/>
+      </w:pPr>
+      <w:rPr>
+        <w:rFonts w:ascii="Wingdings" w:hAnsi="Wingdings" w:hint="default"/>
+      </w:rPr>
+    </w:lvl>
+    <w:lvl w:ilvl="3" w:tplc="240A0001" w:tentative="1">
+      <w:start w:val="1"/>
+      <w:numFmt w:val="bullet"/>
+      <w:lvlText w:val=""/>
+      <w:lvlJc w:val="left"/>
+      <w:pPr>
+        <w:ind w:left="3600" w:hanging="360"/>
+      </w:pPr>
+      <w:rPr>
+        <w:rFonts w:ascii="Symbol" w:hAnsi="Symbol" w:hint="default"/>
+      </w:rPr>
+    </w:lvl>
+    <w:lvl w:ilvl="4" w:tplc="240A0003" w:tentative="1">
+      <w:start w:val="1"/>
+      <w:numFmt w:val="bullet"/>
+      <w:lvlText w:val="o"/>
+      <w:lvlJc w:val="left"/>
+      <w:pPr>
+        <w:ind w:left="4320" w:hanging="360"/>
+      </w:pPr>
+      <w:rPr>
+        <w:rFonts w:ascii="Courier New" w:hAnsi="Courier New" w:cs="Courier New" w:hint="default"/>
+      </w:rPr>
+    </w:lvl>
+    <w:lvl w:ilvl="5" w:tplc="240A0005" w:tentative="1">
+      <w:start w:val="1"/>
+      <w:numFmt w:val="bullet"/>
+      <w:lvlText w:val=""/>
+      <w:lvlJc w:val="left"/>
+      <w:pPr>
+        <w:ind w:left="5040" w:hanging="360"/>
+      </w:pPr>
+      <w:rPr>
+        <w:rFonts w:ascii="Wingdings" w:hAnsi="Wingdings" w:hint="default"/>
+      </w:rPr>
+    </w:lvl>
+    <w:lvl w:ilvl="6" w:tplc="240A0001" w:tentative="1">
+      <w:start w:val="1"/>
+      <w:numFmt w:val="bullet"/>
+      <w:lvlText w:val=""/>
+      <w:lvlJc w:val="left"/>
+      <w:pPr>
+        <w:ind w:left="5760" w:hanging="360"/>
+      </w:pPr>
+      <w:rPr>
+        <w:rFonts w:ascii="Symbol" w:hAnsi="Symbol" w:hint="default"/>
+      </w:rPr>
+    </w:lvl>
+    <w:lvl w:ilvl="7" w:tplc="240A0003" w:tentative="1">
+      <w:start w:val="1"/>
+      <w:numFmt w:val="bullet"/>
+      <w:lvlText w:val="o"/>
+      <w:lvlJc w:val="left"/>
+      <w:pPr>
+        <w:ind w:left="6480" w:hanging="360"/>
+      </w:pPr>
+      <w:rPr>
+        <w:rFonts w:ascii="Courier New" w:hAnsi="Courier New" w:cs="Courier New" w:hint="default"/>
+      </w:rPr>
+    </w:lvl>
+    <w:lvl w:ilvl="8" w:tplc="240A0005" w:tentative="1">
+      <w:start w:val="1"/>
+      <w:numFmt w:val="bullet"/>
+      <w:lvlText w:val=""/>
+      <w:lvlJc w:val="left"/>
+      <w:pPr>
+        <w:ind w:left="7200" w:hanging="360"/>
+      </w:pPr>
+      <w:rPr>
+        <w:rFonts w:ascii="Wingdings" w:hAnsi="Wingdings" w:hint="default"/>
+      </w:rPr>
+    </w:lvl>
+  </w:abstractNum>
+  <w:abstractNum w:abstractNumId="4" w15:restartNumberingAfterBreak="0">
     <w:nsid w:val="21DB7B88"/>
     <w:multiLevelType w:val="hybridMultilevel"/>
     <w:tmpl w:val="B6C2BA36"/>
@@ -18556,7 +19314,7 @@
       </w:rPr>
     </w:lvl>
   </w:abstractNum>
-  <w:abstractNum w:abstractNumId="4" w15:restartNumberingAfterBreak="0">
+  <w:abstractNum w:abstractNumId="5" w15:restartNumberingAfterBreak="0">
     <w:nsid w:val="2C5C71BD"/>
     <w:multiLevelType w:val="hybridMultilevel"/>
     <w:tmpl w:val="68C2508C"/>
@@ -18669,7 +19427,7 @@
       </w:rPr>
     </w:lvl>
   </w:abstractNum>
-  <w:abstractNum w:abstractNumId="5" w15:restartNumberingAfterBreak="0">
+  <w:abstractNum w:abstractNumId="6" w15:restartNumberingAfterBreak="0">
     <w:nsid w:val="30707CE0"/>
     <w:multiLevelType w:val="hybridMultilevel"/>
     <w:tmpl w:val="04E4144A"/>
@@ -18782,7 +19540,7 @@
       </w:rPr>
     </w:lvl>
   </w:abstractNum>
-  <w:abstractNum w:abstractNumId="6" w15:restartNumberingAfterBreak="0">
+  <w:abstractNum w:abstractNumId="7" w15:restartNumberingAfterBreak="0">
     <w:nsid w:val="43EC698A"/>
     <w:multiLevelType w:val="hybridMultilevel"/>
     <w:tmpl w:val="367823FE"/>
@@ -18895,7 +19653,7 @@
       </w:rPr>
     </w:lvl>
   </w:abstractNum>
-  <w:abstractNum w:abstractNumId="7" w15:restartNumberingAfterBreak="0">
+  <w:abstractNum w:abstractNumId="8" w15:restartNumberingAfterBreak="0">
     <w:nsid w:val="448902DB"/>
     <w:multiLevelType w:val="hybridMultilevel"/>
     <w:tmpl w:val="6B30A9C2"/>
@@ -19008,7 +19766,7 @@
       </w:rPr>
     </w:lvl>
   </w:abstractNum>
-  <w:abstractNum w:abstractNumId="8" w15:restartNumberingAfterBreak="0">
+  <w:abstractNum w:abstractNumId="9" w15:restartNumberingAfterBreak="0">
     <w:nsid w:val="4CD25A9A"/>
     <w:multiLevelType w:val="hybridMultilevel"/>
     <w:tmpl w:val="3B908496"/>
@@ -19121,7 +19879,7 @@
       </w:rPr>
     </w:lvl>
   </w:abstractNum>
-  <w:abstractNum w:abstractNumId="9" w15:restartNumberingAfterBreak="0">
+  <w:abstractNum w:abstractNumId="10" w15:restartNumberingAfterBreak="0">
     <w:nsid w:val="5D4201F4"/>
     <w:multiLevelType w:val="multilevel"/>
     <w:tmpl w:val="5CE29D58"/>
@@ -19270,7 +20028,7 @@
       </w:rPr>
     </w:lvl>
   </w:abstractNum>
-  <w:abstractNum w:abstractNumId="10" w15:restartNumberingAfterBreak="0">
+  <w:abstractNum w:abstractNumId="11" w15:restartNumberingAfterBreak="0">
     <w:nsid w:val="61D912DA"/>
     <w:multiLevelType w:val="hybridMultilevel"/>
     <w:tmpl w:val="D65C3E00"/>
@@ -19383,7 +20141,7 @@
       </w:rPr>
     </w:lvl>
   </w:abstractNum>
-  <w:abstractNum w:abstractNumId="11" w15:restartNumberingAfterBreak="0">
+  <w:abstractNum w:abstractNumId="12" w15:restartNumberingAfterBreak="0">
     <w:nsid w:val="65484281"/>
     <w:multiLevelType w:val="hybridMultilevel"/>
     <w:tmpl w:val="1CA650D0"/>
@@ -19469,7 +20227,7 @@
       </w:pPr>
     </w:lvl>
   </w:abstractNum>
-  <w:abstractNum w:abstractNumId="12" w15:restartNumberingAfterBreak="0">
+  <w:abstractNum w:abstractNumId="13" w15:restartNumberingAfterBreak="0">
     <w:nsid w:val="69453A35"/>
     <w:multiLevelType w:val="hybridMultilevel"/>
     <w:tmpl w:val="9D4CE1C2"/>
@@ -19582,7 +20340,7 @@
       </w:rPr>
     </w:lvl>
   </w:abstractNum>
-  <w:abstractNum w:abstractNumId="13" w15:restartNumberingAfterBreak="0">
+  <w:abstractNum w:abstractNumId="14" w15:restartNumberingAfterBreak="0">
     <w:nsid w:val="69AA5D1B"/>
     <w:multiLevelType w:val="hybridMultilevel"/>
     <w:tmpl w:val="33745994"/>
@@ -19695,7 +20453,7 @@
       </w:rPr>
     </w:lvl>
   </w:abstractNum>
-  <w:abstractNum w:abstractNumId="14" w15:restartNumberingAfterBreak="0">
+  <w:abstractNum w:abstractNumId="15" w15:restartNumberingAfterBreak="0">
     <w:nsid w:val="6FE73FE5"/>
     <w:multiLevelType w:val="multilevel"/>
     <w:tmpl w:val="02943B5A"/>
@@ -19844,7 +20602,7 @@
       </w:rPr>
     </w:lvl>
   </w:abstractNum>
-  <w:abstractNum w:abstractNumId="15" w15:restartNumberingAfterBreak="0">
+  <w:abstractNum w:abstractNumId="16" w15:restartNumberingAfterBreak="0">
     <w:nsid w:val="732762D2"/>
     <w:multiLevelType w:val="multilevel"/>
     <w:tmpl w:val="DA8E0EE8"/>
@@ -19993,7 +20751,7 @@
       </w:rPr>
     </w:lvl>
   </w:abstractNum>
-  <w:abstractNum w:abstractNumId="16" w15:restartNumberingAfterBreak="0">
+  <w:abstractNum w:abstractNumId="17" w15:restartNumberingAfterBreak="0">
     <w:nsid w:val="74AC2BD8"/>
     <w:multiLevelType w:val="hybridMultilevel"/>
     <w:tmpl w:val="81229CA0"/>
@@ -20106,7 +20864,7 @@
       </w:rPr>
     </w:lvl>
   </w:abstractNum>
-  <w:abstractNum w:abstractNumId="17" w15:restartNumberingAfterBreak="0">
+  <w:abstractNum w:abstractNumId="18" w15:restartNumberingAfterBreak="0">
     <w:nsid w:val="74E40E02"/>
     <w:multiLevelType w:val="hybridMultilevel"/>
     <w:tmpl w:val="3D7C25F6"/>
@@ -20219,7 +20977,7 @@
       </w:rPr>
     </w:lvl>
   </w:abstractNum>
-  <w:abstractNum w:abstractNumId="18" w15:restartNumberingAfterBreak="0">
+  <w:abstractNum w:abstractNumId="19" w15:restartNumberingAfterBreak="0">
     <w:nsid w:val="78367445"/>
     <w:multiLevelType w:val="multilevel"/>
     <w:tmpl w:val="B6C8C170"/>
@@ -20368,7 +21126,7 @@
       </w:rPr>
     </w:lvl>
   </w:abstractNum>
-  <w:abstractNum w:abstractNumId="19" w15:restartNumberingAfterBreak="0">
+  <w:abstractNum w:abstractNumId="20" w15:restartNumberingAfterBreak="0">
     <w:nsid w:val="7E2652B6"/>
     <w:multiLevelType w:val="hybridMultilevel"/>
     <w:tmpl w:val="B614B26E"/>
@@ -20454,7 +21212,7 @@
       </w:pPr>
     </w:lvl>
   </w:abstractNum>
-  <w:abstractNum w:abstractNumId="20" w15:restartNumberingAfterBreak="0">
+  <w:abstractNum w:abstractNumId="21" w15:restartNumberingAfterBreak="0">
     <w:nsid w:val="7F830A99"/>
     <w:multiLevelType w:val="hybridMultilevel"/>
     <w:tmpl w:val="66F8B6A4"/>
@@ -20568,52 +21326,52 @@
     </w:lvl>
   </w:abstractNum>
   <w:num w:numId="1" w16cid:durableId="442845398">
-    <w:abstractNumId w:val="14"/>
+    <w:abstractNumId w:val="15"/>
   </w:num>
   <w:num w:numId="2" w16cid:durableId="1224753737">
-    <w:abstractNumId w:val="3"/>
+    <w:abstractNumId w:val="4"/>
   </w:num>
   <w:num w:numId="3" w16cid:durableId="1411855312">
+    <w:abstractNumId w:val="20"/>
+  </w:num>
+  <w:num w:numId="4" w16cid:durableId="1805418240">
+    <w:abstractNumId w:val="12"/>
+  </w:num>
+  <w:num w:numId="5" w16cid:durableId="1942256355">
+    <w:abstractNumId w:val="6"/>
+  </w:num>
+  <w:num w:numId="6" w16cid:durableId="1455251191">
+    <w:abstractNumId w:val="10"/>
+  </w:num>
+  <w:num w:numId="7" w16cid:durableId="1568570185">
+    <w:abstractNumId w:val="13"/>
+  </w:num>
+  <w:num w:numId="8" w16cid:durableId="381641894">
+    <w:abstractNumId w:val="16"/>
+  </w:num>
+  <w:num w:numId="9" w16cid:durableId="997197188">
     <w:abstractNumId w:val="19"/>
   </w:num>
-  <w:num w:numId="4" w16cid:durableId="1805418240">
-    <w:abstractNumId w:val="11"/>
-  </w:num>
-  <w:num w:numId="5" w16cid:durableId="1942256355">
-    <w:abstractNumId w:val="5"/>
-  </w:num>
-  <w:num w:numId="6" w16cid:durableId="1455251191">
+  <w:num w:numId="10" w16cid:durableId="1169366282">
     <w:abstractNumId w:val="9"/>
   </w:num>
-  <w:num w:numId="7" w16cid:durableId="1568570185">
-    <w:abstractNumId w:val="12"/>
-  </w:num>
-  <w:num w:numId="8" w16cid:durableId="381641894">
-    <w:abstractNumId w:val="15"/>
-  </w:num>
-  <w:num w:numId="9" w16cid:durableId="997197188">
-    <w:abstractNumId w:val="18"/>
-  </w:num>
-  <w:num w:numId="10" w16cid:durableId="1169366282">
-    <w:abstractNumId w:val="8"/>
-  </w:num>
   <w:num w:numId="11" w16cid:durableId="2106027334">
-    <w:abstractNumId w:val="16"/>
+    <w:abstractNumId w:val="17"/>
   </w:num>
   <w:num w:numId="12" w16cid:durableId="250821411">
-    <w:abstractNumId w:val="20"/>
+    <w:abstractNumId w:val="21"/>
   </w:num>
   <w:num w:numId="13" w16cid:durableId="805902010">
     <w:abstractNumId w:val="2"/>
   </w:num>
   <w:num w:numId="14" w16cid:durableId="221061084">
-    <w:abstractNumId w:val="17"/>
+    <w:abstractNumId w:val="18"/>
   </w:num>
   <w:num w:numId="15" w16cid:durableId="996492423">
-    <w:abstractNumId w:val="7"/>
+    <w:abstractNumId w:val="8"/>
   </w:num>
   <w:num w:numId="16" w16cid:durableId="1127815952">
-    <w:abstractNumId w:val="10"/>
+    <w:abstractNumId w:val="11"/>
   </w:num>
   <w:num w:numId="17" w16cid:durableId="789975547">
     <w:abstractNumId w:val="1"/>
@@ -20622,13 +21380,16 @@
     <w:abstractNumId w:val="0"/>
   </w:num>
   <w:num w:numId="19" w16cid:durableId="586382415">
-    <w:abstractNumId w:val="6"/>
+    <w:abstractNumId w:val="7"/>
   </w:num>
   <w:num w:numId="20" w16cid:durableId="2050687446">
-    <w:abstractNumId w:val="4"/>
+    <w:abstractNumId w:val="5"/>
   </w:num>
   <w:num w:numId="21" w16cid:durableId="455367011">
-    <w:abstractNumId w:val="13"/>
+    <w:abstractNumId w:val="14"/>
+  </w:num>
+  <w:num w:numId="22" w16cid:durableId="2147043616">
+    <w:abstractNumId w:val="3"/>
   </w:num>
 </w:numbering>
 </file>
@@ -21032,7 +21793,7 @@
     <w:name w:val="Normal"/>
     <w:aliases w:val="APA"/>
     <w:qFormat/>
-    <w:rsid w:val="005553EA"/>
+    <w:rsid w:val="00BA3967"/>
     <w:pPr>
       <w:spacing w:line="480" w:lineRule="auto"/>
       <w:ind w:firstLine="720"/>
@@ -21072,6 +21833,7 @@
     <w:name w:val="heading 2"/>
     <w:basedOn w:val="Ttulo1"/>
     <w:next w:val="Normal"/>
+    <w:link w:val="Ttulo2Car"/>
     <w:uiPriority w:val="9"/>
     <w:unhideWhenUsed/>
     <w:qFormat/>
@@ -21161,7 +21923,6 @@
   <w:style w:type="character" w:default="1" w:styleId="Fuentedeprrafopredeter">
     <w:name w:val="Default Paragraph Font"/>
     <w:uiPriority w:val="1"/>
-    <w:semiHidden/>
     <w:unhideWhenUsed/>
   </w:style>
   <w:style w:type="table" w:default="1" w:styleId="Tablanormal">
@@ -21512,6 +22273,19 @@
       <w:spacing w:after="100"/>
       <w:ind w:left="480"/>
     </w:pPr>
+  </w:style>
+  <w:style w:type="character" w:customStyle="1" w:styleId="Ttulo2Car">
+    <w:name w:val="Título 2 Car"/>
+    <w:basedOn w:val="Fuentedeprrafopredeter"/>
+    <w:link w:val="Ttulo2"/>
+    <w:uiPriority w:val="9"/>
+    <w:rsid w:val="00BA3967"/>
+    <w:rPr>
+      <w:rFonts w:ascii="Times New Roman" w:eastAsia="Times New Roman" w:hAnsi="Times New Roman" w:cs="Times New Roman"/>
+      <w:b/>
+      <w:color w:val="000000"/>
+      <w:sz w:val="24"/>
+    </w:rPr>
   </w:style>
 </w:styles>
 </file>
